--- a/limpias/1708.docx
+++ b/limpias/1708.docx
@@ -1,6 +1,6 @@
 
 <file path=word/document.xml><?xml version="1.0" encoding="utf-8"?>
-<w:document xmlns:ve="http://schemas.openxmlformats.org/markup-compatibility/2006" xmlns:o="urn:schemas-microsoft-com:office:office" xmlns:r="http://schemas.openxmlformats.org/officeDocument/2006/relationships" xmlns:m="http://schemas.openxmlformats.org/officeDocument/2006/math" xmlns:v="urn:schemas-microsoft-com:vml" xmlns:wp="http://schemas.openxmlformats.org/drawingml/2006/wordprocessingDrawing" xmlns:w10="urn:schemas-microsoft-com:office:word" xmlns:w="http://schemas.openxmlformats.org/wordprocessingml/2006/main" xmlns:wne="http://schemas.microsoft.com/office/word/2006/wordml">
+<w:document xmlns:wpc="http://schemas.microsoft.com/office/word/2010/wordprocessingCanvas" xmlns:cx="http://schemas.microsoft.com/office/drawing/2014/chartex" xmlns:mc="http://schemas.openxmlformats.org/markup-compatibility/2006" xmlns:o="urn:schemas-microsoft-com:office:office" xmlns:r="http://schemas.openxmlformats.org/officeDocument/2006/relationships" xmlns:m="http://schemas.openxmlformats.org/officeDocument/2006/math" xmlns:v="urn:schemas-microsoft-com:vml" xmlns:wp14="http://schemas.microsoft.com/office/word/2010/wordprocessingDrawing" xmlns:wp="http://schemas.openxmlformats.org/drawingml/2006/wordprocessingDrawing" xmlns:w10="urn:schemas-microsoft-com:office:word" xmlns:w="http://schemas.openxmlformats.org/wordprocessingml/2006/main" xmlns:w14="http://schemas.microsoft.com/office/word/2010/wordml" xmlns:w15="http://schemas.microsoft.com/office/word/2012/wordml" xmlns:w16se="http://schemas.microsoft.com/office/word/2015/wordml/symex" xmlns:wpg="http://schemas.microsoft.com/office/word/2010/wordprocessingGroup" xmlns:wpi="http://schemas.microsoft.com/office/word/2010/wordprocessingInk" xmlns:wne="http://schemas.microsoft.com/office/word/2006/wordml" xmlns:wps="http://schemas.microsoft.com/office/word/2010/wordprocessingShape" mc:Ignorable="w14 w15 w16se wp14">
   <w:body>
     <w:p>
       <w:pPr>
@@ -25,7 +25,7 @@
       <w:pPr>
         <w:pStyle w:val="Textoindependiente"/>
         <w:keepNext/>
-        <w:spacing w:before="60" w:after="180"/>
+        <w:spacing w:before="480" w:after="180"/>
         <w:jc w:val="left"/>
         <w:rPr>
           <w:rFonts w:ascii="Book Antiqua" w:hAnsi="Book Antiqua"/>
@@ -46,7 +46,7 @@
       <w:pPr>
         <w:pStyle w:val="Textoindependiente"/>
         <w:keepNext/>
-        <w:spacing w:before="60" w:after="60"/>
+        <w:spacing w:before="240" w:after="60"/>
         <w:jc w:val="left"/>
         <w:rPr>
           <w:rFonts w:ascii="Book Antiqua" w:hAnsi="Book Antiqua"/>
@@ -60,15 +60,7 @@
           <w:b/>
           <w:bCs/>
         </w:rPr>
-        <w:t>VISTO</w:t>
-      </w:r>
-      <w:r>
-        <w:rPr>
-          <w:rFonts w:ascii="Book Antiqua" w:hAnsi="Book Antiqua"/>
-          <w:b/>
-          <w:bCs/>
-        </w:rPr>
-        <w:t xml:space="preserve">: </w:t>
+        <w:t>VISTO:</w:t>
       </w:r>
     </w:p>
     <w:p>
@@ -84,6 +76,13 @@
       <w:r>
         <w:rPr>
           <w:rFonts w:ascii="Book Antiqua" w:hAnsi="Book Antiqua"/>
+          <w:bCs/>
+        </w:rPr>
+        <w:t xml:space="preserve"> </w:t>
+      </w:r>
+      <w:r>
+        <w:rPr>
+          <w:rFonts w:ascii="Book Antiqua" w:hAnsi="Book Antiqua"/>
         </w:rPr>
         <w:t>El Expediente N° 206-Y-09</w:t>
       </w:r>
@@ -128,7 +127,7 @@
       <w:pPr>
         <w:pStyle w:val="Textoindependiente"/>
         <w:keepNext/>
-        <w:spacing w:before="60" w:after="60"/>
+        <w:spacing w:before="240" w:after="60"/>
         <w:jc w:val="left"/>
         <w:rPr>
           <w:rFonts w:ascii="Book Antiqua" w:hAnsi="Book Antiqua"/>
@@ -142,15 +141,7 @@
           <w:b/>
           <w:bCs/>
         </w:rPr>
-        <w:t>CONSIDERANDO</w:t>
-      </w:r>
-      <w:r>
-        <w:rPr>
-          <w:rFonts w:ascii="Book Antiqua" w:hAnsi="Book Antiqua"/>
-          <w:b/>
-          <w:bCs/>
-        </w:rPr>
-        <w:t xml:space="preserve">: </w:t>
+        <w:t>CONSIDERANDO:</w:t>
       </w:r>
     </w:p>
     <w:p>
@@ -165,6 +156,13 @@
       <w:r>
         <w:rPr>
           <w:rFonts w:ascii="Book Antiqua" w:hAnsi="Book Antiqua"/>
+          <w:bCs/>
+        </w:rPr>
+        <w:t xml:space="preserve"> </w:t>
+      </w:r>
+      <w:r>
+        <w:rPr>
+          <w:rFonts w:ascii="Book Antiqua" w:hAnsi="Book Antiqua"/>
         </w:rPr>
         <w:t>Que la vigencia del mismo permitiría que el Municipio desarrolle dentro del Programa Nacional de uso racional y eficiente de la Energía</w:t>
       </w:r>
@@ -208,7 +206,7 @@
         <w:rPr>
           <w:rFonts w:ascii="Book Antiqua" w:hAnsi="Book Antiqua"/>
         </w:rPr>
-        <w:t>;</w:t>
+        <w:t xml:space="preserve">; </w:t>
       </w:r>
     </w:p>
     <w:p>
@@ -278,7 +276,7 @@
         <w:rPr>
           <w:rFonts w:ascii="Book Antiqua" w:hAnsi="Book Antiqua"/>
         </w:rPr>
-        <w:t>;</w:t>
+        <w:t xml:space="preserve">; </w:t>
       </w:r>
     </w:p>
     <w:p>
@@ -360,7 +358,7 @@
         <w:rPr>
           <w:rFonts w:ascii="Book Antiqua" w:hAnsi="Book Antiqua"/>
         </w:rPr>
-        <w:t>;</w:t>
+        <w:t xml:space="preserve">; </w:t>
       </w:r>
     </w:p>
     <w:p>
@@ -384,7 +382,9 @@
         </w:rPr>
         <w:t>EL CONCEJO DELIBERANTE SANCIONA CON FUERZA DE ORDENANZA</w:t>
       </w:r>
-    </w:p>
+      <w:bookmarkStart w:id="0" w:name="_GoBack"/>
+    </w:p>
+    <w:bookmarkEnd w:id="0"/>
     <w:p>
       <w:pPr>
         <w:pStyle w:val="Textoindependiente"/>
@@ -400,27 +400,20 @@
           <w:bCs/>
           <w:u w:val="single"/>
         </w:rPr>
-        <w:t>ARTÍCULO PRIMERO</w:t>
+        <w:t>ARTÍCULO PRIMERO:</w:t>
       </w:r>
       <w:r>
         <w:rPr>
           <w:rFonts w:ascii="Book Antiqua" w:hAnsi="Book Antiqua"/>
           <w:bCs/>
         </w:rPr>
-        <w:t>:</w:t>
+        <w:t xml:space="preserve"> </w:t>
       </w:r>
       <w:r>
         <w:rPr>
           <w:rFonts w:ascii="Book Antiqua" w:hAnsi="Book Antiqua"/>
           <w:bCs/>
         </w:rPr>
-        <w:t xml:space="preserve"> </w:t>
-      </w:r>
-      <w:r>
-        <w:rPr>
-          <w:rFonts w:ascii="Book Antiqua" w:hAnsi="Book Antiqua"/>
-          <w:bCs/>
-        </w:rPr>
         <w:t xml:space="preserve">APRUÉBESE </w:t>
       </w:r>
       <w:r>
@@ -469,7 +462,7 @@
         <w:rPr>
           <w:rFonts w:ascii="Book Antiqua" w:hAnsi="Book Antiqua"/>
         </w:rPr>
-        <w:t>.</w:t>
+        <w:t xml:space="preserve">. </w:t>
       </w:r>
     </w:p>
     <w:p>
@@ -488,49 +481,42 @@
           <w:bCs/>
           <w:u w:val="single"/>
         </w:rPr>
-        <w:t>ARTÍCULO SEGUNDO</w:t>
+        <w:t>ARTÍCULO SEGUNDO:</w:t>
       </w:r>
       <w:r>
         <w:rPr>
           <w:rFonts w:ascii="Book Antiqua" w:hAnsi="Book Antiqua"/>
           <w:bCs/>
         </w:rPr>
-        <w:t>:</w:t>
+        <w:t xml:space="preserve"> </w:t>
       </w:r>
       <w:r>
         <w:rPr>
           <w:rFonts w:ascii="Book Antiqua" w:hAnsi="Book Antiqua"/>
           <w:bCs/>
         </w:rPr>
-        <w:t xml:space="preserve"> </w:t>
+        <w:t>COMUNÍQUESE</w:t>
       </w:r>
       <w:r>
         <w:rPr>
           <w:rFonts w:ascii="Book Antiqua" w:hAnsi="Book Antiqua"/>
           <w:bCs/>
         </w:rPr>
-        <w:t>COMUNÍQUESE</w:t>
+        <w:t xml:space="preserve">; </w:t>
       </w:r>
       <w:r>
         <w:rPr>
           <w:rFonts w:ascii="Book Antiqua" w:hAnsi="Book Antiqua"/>
           <w:bCs/>
         </w:rPr>
-        <w:t xml:space="preserve">; </w:t>
+        <w:t>REGÍSTRESE Y ARCHÍVESE</w:t>
       </w:r>
       <w:r>
         <w:rPr>
           <w:rFonts w:ascii="Book Antiqua" w:hAnsi="Book Antiqua"/>
           <w:bCs/>
         </w:rPr>
-        <w:t>REGÍSTRESE Y ARCHÍVESE</w:t>
-      </w:r>
-      <w:r>
-        <w:rPr>
-          <w:rFonts w:ascii="Book Antiqua" w:hAnsi="Book Antiqua"/>
-          <w:bCs/>
-        </w:rPr>
-        <w:t>.</w:t>
+        <w:t xml:space="preserve">. </w:t>
       </w:r>
     </w:p>
     <w:p>
@@ -554,21 +540,21 @@
     <w:p>
       <w:pPr>
         <w:pStyle w:val="Ttulo1"/>
-        <w:spacing w:after="360"/>
-        <w:ind w:left="1701" w:right="1701"/>
-        <w:rPr>
-          <w:rFonts w:ascii="Book Antiqua" w:hAnsi="Book Antiqua"/>
-          <w:sz w:val="28"/>
+        <w:spacing w:after="180"/>
+        <w:jc w:val="both"/>
+        <w:rPr>
+          <w:rFonts w:ascii="Book Antiqua" w:hAnsi="Book Antiqua"/>
+          <w:b w:val="0"/>
           <w:u w:val="none"/>
         </w:rPr>
       </w:pPr>
       <w:r>
         <w:rPr>
           <w:rFonts w:ascii="Book Antiqua" w:hAnsi="Book Antiqua"/>
-          <w:sz w:val="28"/>
+          <w:b w:val="0"/>
           <w:u w:val="none"/>
         </w:rPr>
-        <w:t xml:space="preserve"> ANEXO I</w:t>
+        <w:t>ANEXO I</w:t>
       </w:r>
     </w:p>
     <w:p>
@@ -578,14 +564,12 @@
         <w:jc w:val="both"/>
         <w:rPr>
           <w:rFonts w:ascii="Book Antiqua" w:hAnsi="Book Antiqua"/>
-          <w:b/>
           <w:bCs/>
         </w:rPr>
       </w:pPr>
       <w:r>
         <w:rPr>
           <w:rFonts w:ascii="Book Antiqua" w:hAnsi="Book Antiqua"/>
-          <w:b/>
           <w:bCs/>
         </w:rPr>
         <w:t>CONVENIO MARCO</w:t>
@@ -638,7 +622,7 @@
           <w:rFonts w:ascii="Book Antiqua" w:hAnsi="Book Antiqua"/>
           <w:bCs/>
         </w:rPr>
-        <w:t>(</w:t>
+        <w:t xml:space="preserve"> (</w:t>
       </w:r>
       <w:r>
         <w:rPr>
@@ -652,7 +636,7 @@
           <w:rFonts w:ascii="Book Antiqua" w:hAnsi="Book Antiqua"/>
           <w:bCs/>
         </w:rPr>
-        <w:t>)</w:t>
+        <w:t xml:space="preserve">) </w:t>
       </w:r>
     </w:p>
     <w:p>
@@ -677,7 +661,7 @@
           <w:rFonts w:ascii="Book Antiqua" w:hAnsi="Book Antiqua"/>
           <w:bCs/>
         </w:rPr>
-        <w:t>,</w:t>
+        <w:t xml:space="preserve">, </w:t>
       </w:r>
     </w:p>
     <w:p>
@@ -957,13 +941,7 @@
         <w:rPr>
           <w:rFonts w:ascii="Book Antiqua" w:hAnsi="Book Antiqua"/>
         </w:rPr>
-        <w:t>CONSIDERANDO</w:t>
-      </w:r>
-      <w:r>
-        <w:rPr>
-          <w:rFonts w:ascii="Book Antiqua" w:hAnsi="Book Antiqua"/>
-        </w:rPr>
-        <w:t xml:space="preserve">: </w:t>
+        <w:t>CONSIDERANDO:</w:t>
       </w:r>
     </w:p>
     <w:p>
@@ -979,6 +957,12 @@
         <w:rPr>
           <w:rFonts w:ascii="Book Antiqua" w:hAnsi="Book Antiqua"/>
         </w:rPr>
+        <w:t xml:space="preserve"> </w:t>
+      </w:r>
+      <w:r>
+        <w:rPr>
+          <w:rFonts w:ascii="Book Antiqua" w:hAnsi="Book Antiqua"/>
+        </w:rPr>
         <w:t>Que mediante Decreto N</w:t>
       </w:r>
       <w:r>
@@ -1003,7 +987,7 @@
         <w:rPr>
           <w:rFonts w:ascii="Book Antiqua" w:hAnsi="Book Antiqua"/>
         </w:rPr>
-        <w:t>(</w:t>
+        <w:t xml:space="preserve"> (</w:t>
       </w:r>
       <w:r>
         <w:rPr>
@@ -1015,7 +999,7 @@
         <w:rPr>
           <w:rFonts w:ascii="Book Antiqua" w:hAnsi="Book Antiqua"/>
         </w:rPr>
-        <w:t>)</w:t>
+        <w:t xml:space="preserve">) </w:t>
       </w:r>
       <w:r>
         <w:rPr>
@@ -1033,7 +1017,7 @@
         <w:rPr>
           <w:rFonts w:ascii="Book Antiqua" w:hAnsi="Book Antiqua"/>
         </w:rPr>
-        <w:t>.</w:t>
+        <w:t xml:space="preserve">. </w:t>
       </w:r>
     </w:p>
     <w:p>
@@ -1079,7 +1063,7 @@
         <w:rPr>
           <w:rFonts w:ascii="Book Antiqua" w:hAnsi="Book Antiqua"/>
         </w:rPr>
-        <w:t>.</w:t>
+        <w:t xml:space="preserve">. </w:t>
       </w:r>
     </w:p>
     <w:p>
@@ -1149,7 +1133,7 @@
         <w:rPr>
           <w:rFonts w:ascii="Book Antiqua" w:hAnsi="Book Antiqua"/>
         </w:rPr>
-        <w:t>.</w:t>
+        <w:t xml:space="preserve">. </w:t>
       </w:r>
     </w:p>
     <w:p>
@@ -1201,7 +1185,7 @@
         <w:rPr>
           <w:rFonts w:ascii="Book Antiqua" w:hAnsi="Book Antiqua"/>
         </w:rPr>
-        <w:t>(</w:t>
+        <w:t xml:space="preserve"> (</w:t>
       </w:r>
       <w:r>
         <w:rPr>
@@ -1237,7 +1221,7 @@
         <w:rPr>
           <w:rFonts w:ascii="Book Antiqua" w:hAnsi="Book Antiqua"/>
         </w:rPr>
-        <w:t>.)</w:t>
+        <w:t xml:space="preserve">.)  </w:t>
       </w:r>
       <w:r>
         <w:rPr>
@@ -1261,7 +1245,7 @@
         <w:rPr>
           <w:rFonts w:ascii="Book Antiqua" w:hAnsi="Book Antiqua"/>
         </w:rPr>
-        <w:t>(</w:t>
+        <w:t xml:space="preserve"> (</w:t>
       </w:r>
       <w:r>
         <w:rPr>
@@ -1273,7 +1257,7 @@
         <w:rPr>
           <w:rFonts w:ascii="Book Antiqua" w:hAnsi="Book Antiqua"/>
         </w:rPr>
-        <w:t>)</w:t>
+        <w:t xml:space="preserve">) </w:t>
       </w:r>
     </w:p>
     <w:p>
@@ -1319,7 +1303,7 @@
         <w:rPr>
           <w:rFonts w:ascii="Book Antiqua" w:hAnsi="Book Antiqua"/>
         </w:rPr>
-        <w:t>.</w:t>
+        <w:t xml:space="preserve">. </w:t>
       </w:r>
     </w:p>
     <w:p>
@@ -1354,7 +1338,7 @@
         <w:rPr>
           <w:rFonts w:ascii="Book Antiqua" w:hAnsi="Book Antiqua"/>
         </w:rPr>
-        <w:t>.</w:t>
+        <w:t xml:space="preserve">. </w:t>
       </w:r>
     </w:p>
     <w:p>
@@ -1436,7 +1420,7 @@
         <w:rPr>
           <w:rFonts w:ascii="Book Antiqua" w:hAnsi="Book Antiqua"/>
         </w:rPr>
-        <w:t>.</w:t>
+        <w:t xml:space="preserve">. </w:t>
       </w:r>
     </w:p>
     <w:p>
@@ -1470,7 +1454,7 @@
         <w:rPr>
           <w:rFonts w:ascii="Book Antiqua" w:hAnsi="Book Antiqua"/>
         </w:rPr>
-        <w:t>.</w:t>
+        <w:t xml:space="preserve">. </w:t>
       </w:r>
     </w:p>
     <w:p>
@@ -1498,7 +1482,7 @@
         <w:rPr>
           <w:rFonts w:ascii="Book Antiqua" w:hAnsi="Book Antiqua"/>
         </w:rPr>
-        <w:t>(</w:t>
+        <w:t xml:space="preserve"> (</w:t>
       </w:r>
       <w:r>
         <w:rPr>
@@ -1510,7 +1494,7 @@
         <w:rPr>
           <w:rFonts w:ascii="Book Antiqua" w:hAnsi="Book Antiqua"/>
         </w:rPr>
-        <w:t>)</w:t>
+        <w:t xml:space="preserve">) </w:t>
       </w:r>
       <w:r>
         <w:rPr>
@@ -1564,7 +1548,7 @@
         <w:rPr>
           <w:rFonts w:ascii="Book Antiqua" w:hAnsi="Book Antiqua"/>
         </w:rPr>
-        <w:t>.</w:t>
+        <w:t xml:space="preserve">. </w:t>
       </w:r>
     </w:p>
     <w:p>
@@ -1652,7 +1636,7 @@
         <w:rPr>
           <w:rFonts w:ascii="Book Antiqua" w:hAnsi="Book Antiqua"/>
         </w:rPr>
-        <w:t>.</w:t>
+        <w:t xml:space="preserve">. </w:t>
       </w:r>
     </w:p>
     <w:p>
@@ -1701,7 +1685,6 @@
       <w:r>
         <w:rPr>
           <w:rFonts w:ascii="Book Antiqua" w:hAnsi="Book Antiqua"/>
-          <w:u w:val="single"/>
         </w:rPr>
         <w:t>ARTÍCULO PRIMERO</w:t>
       </w:r>
@@ -1739,7 +1722,7 @@
         <w:rPr>
           <w:rFonts w:ascii="Book Antiqua" w:hAnsi="Book Antiqua"/>
         </w:rPr>
-        <w:t>(</w:t>
+        <w:t xml:space="preserve"> (</w:t>
       </w:r>
       <w:r>
         <w:rPr>
@@ -1751,7 +1734,7 @@
         <w:rPr>
           <w:rFonts w:ascii="Book Antiqua" w:hAnsi="Book Antiqua"/>
         </w:rPr>
-        <w:t>)</w:t>
+        <w:t xml:space="preserve">) </w:t>
       </w:r>
       <w:r>
         <w:rPr>
@@ -1804,6 +1787,7 @@
           <w:numId w:val="8"/>
         </w:numPr>
         <w:spacing w:after="180"/>
+        <w:ind w:left="0" w:firstLine="0"/>
         <w:jc w:val="both"/>
         <w:rPr>
           <w:rFonts w:ascii="Book Antiqua" w:hAnsi="Book Antiqua"/>
@@ -1843,7 +1827,7 @@
         <w:rPr>
           <w:rFonts w:ascii="Book Antiqua" w:hAnsi="Book Antiqua"/>
         </w:rPr>
-        <w:t>.</w:t>
+        <w:t xml:space="preserve">. </w:t>
       </w:r>
     </w:p>
     <w:p>
@@ -1854,6 +1838,7 @@
           <w:numId w:val="8"/>
         </w:numPr>
         <w:spacing w:after="180"/>
+        <w:ind w:left="0" w:firstLine="0"/>
         <w:jc w:val="both"/>
         <w:rPr>
           <w:rFonts w:ascii="Book Antiqua" w:hAnsi="Book Antiqua"/>
@@ -1893,7 +1878,7 @@
         <w:rPr>
           <w:rFonts w:ascii="Book Antiqua" w:hAnsi="Book Antiqua"/>
         </w:rPr>
-        <w:t>.</w:t>
+        <w:t xml:space="preserve">. </w:t>
       </w:r>
     </w:p>
     <w:p>
@@ -1904,6 +1889,7 @@
           <w:numId w:val="8"/>
         </w:numPr>
         <w:spacing w:after="180"/>
+        <w:ind w:left="0" w:firstLine="0"/>
         <w:jc w:val="both"/>
         <w:rPr>
           <w:rFonts w:ascii="Book Antiqua" w:hAnsi="Book Antiqua"/>
@@ -1955,7 +1941,7 @@
         <w:rPr>
           <w:rFonts w:ascii="Book Antiqua" w:hAnsi="Book Antiqua"/>
         </w:rPr>
-        <w:t>.</w:t>
+        <w:t xml:space="preserve">. </w:t>
       </w:r>
     </w:p>
     <w:p>
@@ -1970,7 +1956,6 @@
       <w:r>
         <w:rPr>
           <w:rFonts w:ascii="Book Antiqua" w:hAnsi="Book Antiqua"/>
-          <w:u w:val="single"/>
         </w:rPr>
         <w:t>ARTÍCULO SEGUNDO</w:t>
       </w:r>
@@ -2001,6 +1986,7 @@
           <w:numId w:val="7"/>
         </w:numPr>
         <w:spacing w:after="180"/>
+        <w:ind w:left="0" w:firstLine="0"/>
         <w:jc w:val="both"/>
         <w:rPr>
           <w:rFonts w:ascii="Book Antiqua" w:hAnsi="Book Antiqua"/>
@@ -2016,7 +2002,7 @@
         <w:rPr>
           <w:rFonts w:ascii="Book Antiqua" w:hAnsi="Book Antiqua"/>
         </w:rPr>
-        <w:t>.</w:t>
+        <w:t xml:space="preserve">. </w:t>
       </w:r>
     </w:p>
     <w:p>
@@ -2027,6 +2013,7 @@
           <w:numId w:val="7"/>
         </w:numPr>
         <w:spacing w:after="180"/>
+        <w:ind w:left="0" w:firstLine="0"/>
         <w:jc w:val="both"/>
         <w:rPr>
           <w:rFonts w:ascii="Book Antiqua" w:hAnsi="Book Antiqua"/>
@@ -2043,7 +2030,7 @@
         <w:rPr>
           <w:rFonts w:ascii="Book Antiqua" w:hAnsi="Book Antiqua"/>
         </w:rPr>
-        <w:t>.</w:t>
+        <w:t xml:space="preserve">. </w:t>
       </w:r>
     </w:p>
     <w:p>
@@ -2054,6 +2041,7 @@
           <w:numId w:val="7"/>
         </w:numPr>
         <w:spacing w:after="180"/>
+        <w:ind w:left="0" w:firstLine="0"/>
         <w:jc w:val="both"/>
         <w:rPr>
           <w:rFonts w:ascii="Book Antiqua" w:hAnsi="Book Antiqua"/>
@@ -2081,7 +2069,7 @@
         <w:rPr>
           <w:rFonts w:ascii="Book Antiqua" w:hAnsi="Book Antiqua"/>
         </w:rPr>
-        <w:t>)</w:t>
+        <w:t xml:space="preserve">) </w:t>
       </w:r>
       <w:r>
         <w:rPr>
@@ -2105,7 +2093,7 @@
         <w:rPr>
           <w:rFonts w:ascii="Book Antiqua" w:hAnsi="Book Antiqua"/>
         </w:rPr>
-        <w:t>(</w:t>
+        <w:t xml:space="preserve"> (</w:t>
       </w:r>
       <w:r>
         <w:rPr>
@@ -2129,7 +2117,7 @@
         <w:rPr>
           <w:rFonts w:ascii="Book Antiqua" w:hAnsi="Book Antiqua"/>
         </w:rPr>
-        <w:t>)</w:t>
+        <w:t xml:space="preserve">) </w:t>
       </w:r>
       <w:r>
         <w:rPr>
@@ -2147,7 +2135,7 @@
         <w:rPr>
           <w:rFonts w:ascii="Book Antiqua" w:hAnsi="Book Antiqua"/>
         </w:rPr>
-        <w:t>)</w:t>
+        <w:t xml:space="preserve">) </w:t>
       </w:r>
       <w:r>
         <w:rPr>
@@ -2171,7 +2159,7 @@
         <w:rPr>
           <w:rFonts w:ascii="Book Antiqua" w:hAnsi="Book Antiqua"/>
         </w:rPr>
-        <w:t>(</w:t>
+        <w:t xml:space="preserve"> (</w:t>
       </w:r>
       <w:r>
         <w:rPr>
@@ -2195,7 +2183,7 @@
         <w:rPr>
           <w:rFonts w:ascii="Book Antiqua" w:hAnsi="Book Antiqua"/>
         </w:rPr>
-        <w:t>)</w:t>
+        <w:t xml:space="preserve">) </w:t>
       </w:r>
       <w:r>
         <w:rPr>
@@ -2225,7 +2213,7 @@
         <w:rPr>
           <w:rFonts w:ascii="Book Antiqua" w:hAnsi="Book Antiqua"/>
         </w:rPr>
-        <w:t>)</w:t>
+        <w:t xml:space="preserve">) </w:t>
       </w:r>
       <w:r>
         <w:rPr>
@@ -2249,7 +2237,7 @@
         <w:rPr>
           <w:rFonts w:ascii="Book Antiqua" w:hAnsi="Book Antiqua"/>
         </w:rPr>
-        <w:t>(</w:t>
+        <w:t xml:space="preserve"> (</w:t>
       </w:r>
       <w:r>
         <w:rPr>
@@ -2261,7 +2249,7 @@
         <w:rPr>
           <w:rFonts w:ascii="Book Antiqua" w:hAnsi="Book Antiqua"/>
         </w:rPr>
-        <w:t>)</w:t>
+        <w:t xml:space="preserve">) </w:t>
       </w:r>
       <w:r>
         <w:rPr>
@@ -2333,7 +2321,7 @@
         <w:rPr>
           <w:rFonts w:ascii="Book Antiqua" w:hAnsi="Book Antiqua"/>
         </w:rPr>
-        <w:t>(</w:t>
+        <w:t xml:space="preserve"> (</w:t>
       </w:r>
       <w:r>
         <w:rPr>
@@ -2345,7 +2333,7 @@
         <w:rPr>
           <w:rFonts w:ascii="Book Antiqua" w:hAnsi="Book Antiqua"/>
         </w:rPr>
-        <w:t>)</w:t>
+        <w:t xml:space="preserve">) </w:t>
       </w:r>
       <w:r>
         <w:rPr>
@@ -2363,7 +2351,7 @@
         <w:rPr>
           <w:rFonts w:ascii="Book Antiqua" w:hAnsi="Book Antiqua"/>
         </w:rPr>
-        <w:t>.</w:t>
+        <w:t xml:space="preserve">. </w:t>
       </w:r>
     </w:p>
     <w:p>
@@ -2374,6 +2362,7 @@
           <w:numId w:val="7"/>
         </w:numPr>
         <w:spacing w:after="180"/>
+        <w:ind w:left="0" w:firstLine="0"/>
         <w:jc w:val="both"/>
         <w:rPr>
           <w:rFonts w:ascii="Book Antiqua" w:hAnsi="Book Antiqua"/>
@@ -2401,7 +2390,7 @@
         <w:rPr>
           <w:rFonts w:ascii="Book Antiqua" w:hAnsi="Book Antiqua"/>
         </w:rPr>
-        <w:t>.</w:t>
+        <w:t xml:space="preserve">. </w:t>
       </w:r>
     </w:p>
     <w:p>
@@ -2412,6 +2401,7 @@
           <w:numId w:val="7"/>
         </w:numPr>
         <w:spacing w:after="180"/>
+        <w:ind w:left="0" w:firstLine="0"/>
         <w:jc w:val="both"/>
         <w:rPr>
           <w:rFonts w:ascii="Book Antiqua" w:hAnsi="Book Antiqua"/>
@@ -2439,7 +2429,7 @@
         <w:rPr>
           <w:rFonts w:ascii="Book Antiqua" w:hAnsi="Book Antiqua"/>
         </w:rPr>
-        <w:t>.</w:t>
+        <w:t xml:space="preserve">. </w:t>
       </w:r>
     </w:p>
     <w:p>
@@ -2450,6 +2440,7 @@
           <w:numId w:val="7"/>
         </w:numPr>
         <w:spacing w:after="180"/>
+        <w:ind w:left="0" w:firstLine="0"/>
         <w:jc w:val="both"/>
         <w:rPr>
           <w:rFonts w:ascii="Book Antiqua" w:hAnsi="Book Antiqua"/>
@@ -2513,7 +2504,7 @@
         <w:rPr>
           <w:rFonts w:ascii="Book Antiqua" w:hAnsi="Book Antiqua"/>
         </w:rPr>
-        <w:t>.</w:t>
+        <w:t xml:space="preserve">. </w:t>
       </w:r>
     </w:p>
     <w:p>
@@ -2535,8 +2526,15 @@
       <w:r>
         <w:rPr>
           <w:rFonts w:ascii="Book Antiqua" w:hAnsi="Book Antiqua"/>
-        </w:rPr>
-        <w:t xml:space="preserve">: </w:t>
+          <w:u w:val="single"/>
+        </w:rPr>
+        <w:t>:</w:t>
+      </w:r>
+      <w:r>
+        <w:rPr>
+          <w:rFonts w:ascii="Book Antiqua" w:hAnsi="Book Antiqua"/>
+        </w:rPr>
+        <w:t xml:space="preserve"> </w:t>
       </w:r>
       <w:r>
         <w:rPr>
@@ -2559,6 +2557,7 @@
           <w:numId w:val="6"/>
         </w:numPr>
         <w:spacing w:after="180"/>
+        <w:ind w:left="0" w:firstLine="0"/>
         <w:jc w:val="both"/>
         <w:rPr>
           <w:rFonts w:ascii="Book Antiqua" w:hAnsi="Book Antiqua"/>
@@ -2586,7 +2585,7 @@
         <w:rPr>
           <w:rFonts w:ascii="Book Antiqua" w:hAnsi="Book Antiqua"/>
         </w:rPr>
-        <w:t>.</w:t>
+        <w:t xml:space="preserve">. </w:t>
       </w:r>
     </w:p>
     <w:p>
@@ -2597,6 +2596,7 @@
           <w:numId w:val="6"/>
         </w:numPr>
         <w:spacing w:after="180"/>
+        <w:ind w:left="0" w:firstLine="0"/>
         <w:jc w:val="both"/>
         <w:rPr>
           <w:rFonts w:ascii="Book Antiqua" w:hAnsi="Book Antiqua"/>
@@ -2690,7 +2690,7 @@
         <w:rPr>
           <w:rFonts w:ascii="Book Antiqua" w:hAnsi="Book Antiqua"/>
         </w:rPr>
-        <w:t>.</w:t>
+        <w:t xml:space="preserve">. </w:t>
       </w:r>
     </w:p>
     <w:p>
@@ -2701,6 +2701,7 @@
           <w:numId w:val="6"/>
         </w:numPr>
         <w:spacing w:after="180"/>
+        <w:ind w:left="0" w:firstLine="0"/>
         <w:jc w:val="both"/>
         <w:rPr>
           <w:rFonts w:ascii="Book Antiqua" w:hAnsi="Book Antiqua"/>
@@ -2716,7 +2717,7 @@
         <w:rPr>
           <w:rFonts w:ascii="Book Antiqua" w:hAnsi="Book Antiqua"/>
         </w:rPr>
-        <w:t>.</w:t>
+        <w:t xml:space="preserve">. </w:t>
       </w:r>
     </w:p>
     <w:p>
@@ -2727,6 +2728,7 @@
           <w:numId w:val="6"/>
         </w:numPr>
         <w:spacing w:after="180"/>
+        <w:ind w:left="0" w:firstLine="0"/>
         <w:jc w:val="both"/>
         <w:rPr>
           <w:rFonts w:ascii="Book Antiqua" w:hAnsi="Book Antiqua"/>
@@ -2742,7 +2744,7 @@
         <w:rPr>
           <w:rFonts w:ascii="Book Antiqua" w:hAnsi="Book Antiqua"/>
         </w:rPr>
-        <w:t>.</w:t>
+        <w:t xml:space="preserve">. </w:t>
       </w:r>
     </w:p>
     <w:p>
@@ -2764,8 +2766,15 @@
       <w:r>
         <w:rPr>
           <w:rFonts w:ascii="Book Antiqua" w:hAnsi="Book Antiqua"/>
-        </w:rPr>
-        <w:t xml:space="preserve">: </w:t>
+          <w:u w:val="single"/>
+        </w:rPr>
+        <w:t>:</w:t>
+      </w:r>
+      <w:r>
+        <w:rPr>
+          <w:rFonts w:ascii="Book Antiqua" w:hAnsi="Book Antiqua"/>
+        </w:rPr>
+        <w:t xml:space="preserve"> </w:t>
       </w:r>
       <w:r>
         <w:rPr>
@@ -2808,7 +2817,7 @@
         <w:rPr>
           <w:rFonts w:ascii="Book Antiqua" w:hAnsi="Book Antiqua"/>
         </w:rPr>
-        <w:t>.</w:t>
+        <w:t xml:space="preserve">. </w:t>
       </w:r>
     </w:p>
     <w:p>
@@ -2830,8 +2839,15 @@
       <w:r>
         <w:rPr>
           <w:rFonts w:ascii="Book Antiqua" w:hAnsi="Book Antiqua"/>
-        </w:rPr>
-        <w:t xml:space="preserve">: </w:t>
+          <w:u w:val="single"/>
+        </w:rPr>
+        <w:t>:</w:t>
+      </w:r>
+      <w:r>
+        <w:rPr>
+          <w:rFonts w:ascii="Book Antiqua" w:hAnsi="Book Antiqua"/>
+        </w:rPr>
+        <w:t xml:space="preserve"> </w:t>
       </w:r>
       <w:r>
         <w:rPr>
@@ -2891,7 +2907,7 @@
         <w:rPr>
           <w:rFonts w:ascii="Book Antiqua" w:hAnsi="Book Antiqua"/>
         </w:rPr>
-        <w:t>.</w:t>
+        <w:t xml:space="preserve">. </w:t>
       </w:r>
     </w:p>
     <w:p>
@@ -2931,7 +2947,7 @@
         <w:rPr>
           <w:rFonts w:ascii="Book Antiqua" w:hAnsi="Book Antiqua"/>
         </w:rPr>
-        <w:t>(</w:t>
+        <w:t xml:space="preserve"> (</w:t>
       </w:r>
       <w:r>
         <w:rPr>
@@ -2943,7 +2959,7 @@
         <w:rPr>
           <w:rFonts w:ascii="Book Antiqua" w:hAnsi="Book Antiqua"/>
         </w:rPr>
-        <w:t>)</w:t>
+        <w:t xml:space="preserve">) </w:t>
       </w:r>
       <w:r>
         <w:rPr>
@@ -2961,10 +2977,8 @@
         <w:rPr>
           <w:rFonts w:ascii="Book Antiqua" w:hAnsi="Book Antiqua"/>
         </w:rPr>
-        <w:t>.</w:t>
-      </w:r>
-      <w:bookmarkStart w:id="0" w:name="_GoBack"/>
-      <w:bookmarkEnd w:id="0"/>
+        <w:t xml:space="preserve">. </w:t>
+      </w:r>
     </w:p>
     <w:sectPr>
       <w:footerReference w:type="even" r:id="rId7"/>
@@ -2980,7 +2994,7 @@
 </file>
 
 <file path=word/endnotes.xml><?xml version="1.0" encoding="utf-8"?>
-<w:endnotes xmlns:ve="http://schemas.openxmlformats.org/markup-compatibility/2006" xmlns:o="urn:schemas-microsoft-com:office:office" xmlns:r="http://schemas.openxmlformats.org/officeDocument/2006/relationships" xmlns:m="http://schemas.openxmlformats.org/officeDocument/2006/math" xmlns:v="urn:schemas-microsoft-com:vml" xmlns:wp="http://schemas.openxmlformats.org/drawingml/2006/wordprocessingDrawing" xmlns:w10="urn:schemas-microsoft-com:office:word" xmlns:w="http://schemas.openxmlformats.org/wordprocessingml/2006/main" xmlns:wne="http://schemas.microsoft.com/office/word/2006/wordml">
+<w:endnotes xmlns:wpc="http://schemas.microsoft.com/office/word/2010/wordprocessingCanvas" xmlns:cx="http://schemas.microsoft.com/office/drawing/2014/chartex" xmlns:mc="http://schemas.openxmlformats.org/markup-compatibility/2006" xmlns:o="urn:schemas-microsoft-com:office:office" xmlns:r="http://schemas.openxmlformats.org/officeDocument/2006/relationships" xmlns:m="http://schemas.openxmlformats.org/officeDocument/2006/math" xmlns:v="urn:schemas-microsoft-com:vml" xmlns:wp14="http://schemas.microsoft.com/office/word/2010/wordprocessingDrawing" xmlns:wp="http://schemas.openxmlformats.org/drawingml/2006/wordprocessingDrawing" xmlns:w10="urn:schemas-microsoft-com:office:word" xmlns:w="http://schemas.openxmlformats.org/wordprocessingml/2006/main" xmlns:w14="http://schemas.microsoft.com/office/word/2010/wordml" xmlns:w15="http://schemas.microsoft.com/office/word/2012/wordml" xmlns:w16se="http://schemas.microsoft.com/office/word/2015/wordml/symex" xmlns:wpg="http://schemas.microsoft.com/office/word/2010/wordprocessingGroup" xmlns:wpi="http://schemas.microsoft.com/office/word/2010/wordprocessingInk" xmlns:wne="http://schemas.microsoft.com/office/word/2006/wordml" xmlns:wps="http://schemas.microsoft.com/office/word/2010/wordprocessingShape" mc:Ignorable="w14 w15 w16se wp14">
   <w:endnote w:type="separator" w:id="-1">
     <w:p>
       <w:r>
@@ -2999,7 +3013,7 @@
 </file>
 
 <file path=word/footer1.xml><?xml version="1.0" encoding="utf-8"?>
-<w:ftr xmlns:ve="http://schemas.openxmlformats.org/markup-compatibility/2006" xmlns:o="urn:schemas-microsoft-com:office:office" xmlns:r="http://schemas.openxmlformats.org/officeDocument/2006/relationships" xmlns:m="http://schemas.openxmlformats.org/officeDocument/2006/math" xmlns:v="urn:schemas-microsoft-com:vml" xmlns:wp="http://schemas.openxmlformats.org/drawingml/2006/wordprocessingDrawing" xmlns:w10="urn:schemas-microsoft-com:office:word" xmlns:w="http://schemas.openxmlformats.org/wordprocessingml/2006/main" xmlns:wne="http://schemas.microsoft.com/office/word/2006/wordml">
+<w:ftr xmlns:wpc="http://schemas.microsoft.com/office/word/2010/wordprocessingCanvas" xmlns:cx="http://schemas.microsoft.com/office/drawing/2014/chartex" xmlns:mc="http://schemas.openxmlformats.org/markup-compatibility/2006" xmlns:o="urn:schemas-microsoft-com:office:office" xmlns:r="http://schemas.openxmlformats.org/officeDocument/2006/relationships" xmlns:m="http://schemas.openxmlformats.org/officeDocument/2006/math" xmlns:v="urn:schemas-microsoft-com:vml" xmlns:wp14="http://schemas.microsoft.com/office/word/2010/wordprocessingDrawing" xmlns:wp="http://schemas.openxmlformats.org/drawingml/2006/wordprocessingDrawing" xmlns:w10="urn:schemas-microsoft-com:office:word" xmlns:w="http://schemas.openxmlformats.org/wordprocessingml/2006/main" xmlns:w14="http://schemas.microsoft.com/office/word/2010/wordml" xmlns:w15="http://schemas.microsoft.com/office/word/2012/wordml" xmlns:w16se="http://schemas.microsoft.com/office/word/2015/wordml/symex" xmlns:wpg="http://schemas.microsoft.com/office/word/2010/wordprocessingGroup" xmlns:wpi="http://schemas.microsoft.com/office/word/2010/wordprocessingInk" xmlns:wne="http://schemas.microsoft.com/office/word/2006/wordml" xmlns:wps="http://schemas.microsoft.com/office/word/2010/wordprocessingShape" mc:Ignorable="w14 w15 w16se wp14">
   <w:p>
     <w:pPr>
       <w:pStyle w:val="Piedepgina"/>
@@ -3036,7 +3050,7 @@
 </file>
 
 <file path=word/footer2.xml><?xml version="1.0" encoding="utf-8"?>
-<w:ftr xmlns:ve="http://schemas.openxmlformats.org/markup-compatibility/2006" xmlns:o="urn:schemas-microsoft-com:office:office" xmlns:r="http://schemas.openxmlformats.org/officeDocument/2006/relationships" xmlns:m="http://schemas.openxmlformats.org/officeDocument/2006/math" xmlns:v="urn:schemas-microsoft-com:vml" xmlns:wp="http://schemas.openxmlformats.org/drawingml/2006/wordprocessingDrawing" xmlns:w10="urn:schemas-microsoft-com:office:word" xmlns:w="http://schemas.openxmlformats.org/wordprocessingml/2006/main" xmlns:wne="http://schemas.microsoft.com/office/word/2006/wordml">
+<w:ftr xmlns:wpc="http://schemas.microsoft.com/office/word/2010/wordprocessingCanvas" xmlns:cx="http://schemas.microsoft.com/office/drawing/2014/chartex" xmlns:mc="http://schemas.openxmlformats.org/markup-compatibility/2006" xmlns:o="urn:schemas-microsoft-com:office:office" xmlns:r="http://schemas.openxmlformats.org/officeDocument/2006/relationships" xmlns:m="http://schemas.openxmlformats.org/officeDocument/2006/math" xmlns:v="urn:schemas-microsoft-com:vml" xmlns:wp14="http://schemas.microsoft.com/office/word/2010/wordprocessingDrawing" xmlns:wp="http://schemas.openxmlformats.org/drawingml/2006/wordprocessingDrawing" xmlns:w10="urn:schemas-microsoft-com:office:word" xmlns:w="http://schemas.openxmlformats.org/wordprocessingml/2006/main" xmlns:w14="http://schemas.microsoft.com/office/word/2010/wordml" xmlns:w15="http://schemas.microsoft.com/office/word/2012/wordml" xmlns:w16se="http://schemas.microsoft.com/office/word/2015/wordml/symex" xmlns:wpg="http://schemas.microsoft.com/office/word/2010/wordprocessingGroup" xmlns:wpi="http://schemas.microsoft.com/office/word/2010/wordprocessingInk" xmlns:wne="http://schemas.microsoft.com/office/word/2006/wordml" xmlns:wps="http://schemas.microsoft.com/office/word/2010/wordprocessingShape" mc:Ignorable="w14 w15 w16se wp14">
   <w:p>
     <w:pPr>
       <w:pStyle w:val="Piedepgina"/>
@@ -3051,7 +3065,7 @@
 </file>
 
 <file path=word/footnotes.xml><?xml version="1.0" encoding="utf-8"?>
-<w:footnotes xmlns:ve="http://schemas.openxmlformats.org/markup-compatibility/2006" xmlns:o="urn:schemas-microsoft-com:office:office" xmlns:r="http://schemas.openxmlformats.org/officeDocument/2006/relationships" xmlns:m="http://schemas.openxmlformats.org/officeDocument/2006/math" xmlns:v="urn:schemas-microsoft-com:vml" xmlns:wp="http://schemas.openxmlformats.org/drawingml/2006/wordprocessingDrawing" xmlns:w10="urn:schemas-microsoft-com:office:word" xmlns:w="http://schemas.openxmlformats.org/wordprocessingml/2006/main" xmlns:wne="http://schemas.microsoft.com/office/word/2006/wordml">
+<w:footnotes xmlns:wpc="http://schemas.microsoft.com/office/word/2010/wordprocessingCanvas" xmlns:cx="http://schemas.microsoft.com/office/drawing/2014/chartex" xmlns:mc="http://schemas.openxmlformats.org/markup-compatibility/2006" xmlns:o="urn:schemas-microsoft-com:office:office" xmlns:r="http://schemas.openxmlformats.org/officeDocument/2006/relationships" xmlns:m="http://schemas.openxmlformats.org/officeDocument/2006/math" xmlns:v="urn:schemas-microsoft-com:vml" xmlns:wp14="http://schemas.microsoft.com/office/word/2010/wordprocessingDrawing" xmlns:wp="http://schemas.openxmlformats.org/drawingml/2006/wordprocessingDrawing" xmlns:w10="urn:schemas-microsoft-com:office:word" xmlns:w="http://schemas.openxmlformats.org/wordprocessingml/2006/main" xmlns:w14="http://schemas.microsoft.com/office/word/2010/wordml" xmlns:w15="http://schemas.microsoft.com/office/word/2012/wordml" xmlns:w16se="http://schemas.microsoft.com/office/word/2015/wordml/symex" xmlns:wpg="http://schemas.microsoft.com/office/word/2010/wordprocessingGroup" xmlns:wpi="http://schemas.microsoft.com/office/word/2010/wordprocessingInk" xmlns:wne="http://schemas.microsoft.com/office/word/2006/wordml" xmlns:wps="http://schemas.microsoft.com/office/word/2010/wordprocessingShape" mc:Ignorable="w14 w15 w16se wp14">
   <w:footnote w:type="separator" w:id="-1">
     <w:p>
       <w:r>
@@ -3070,8 +3084,8 @@
 </file>
 
 <file path=word/numbering.xml><?xml version="1.0" encoding="utf-8"?>
-<w:numbering xmlns:ve="http://schemas.openxmlformats.org/markup-compatibility/2006" xmlns:o="urn:schemas-microsoft-com:office:office" xmlns:r="http://schemas.openxmlformats.org/officeDocument/2006/relationships" xmlns:m="http://schemas.openxmlformats.org/officeDocument/2006/math" xmlns:v="urn:schemas-microsoft-com:vml" xmlns:wp="http://schemas.openxmlformats.org/drawingml/2006/wordprocessingDrawing" xmlns:w10="urn:schemas-microsoft-com:office:word" xmlns:w="http://schemas.openxmlformats.org/wordprocessingml/2006/main" xmlns:wne="http://schemas.microsoft.com/office/word/2006/wordml">
-  <w:abstractNum w:abstractNumId="0">
+<w:numbering xmlns:wpc="http://schemas.microsoft.com/office/word/2010/wordprocessingCanvas" xmlns:cx="http://schemas.microsoft.com/office/drawing/2014/chartex" xmlns:mc="http://schemas.openxmlformats.org/markup-compatibility/2006" xmlns:o="urn:schemas-microsoft-com:office:office" xmlns:r="http://schemas.openxmlformats.org/officeDocument/2006/relationships" xmlns:m="http://schemas.openxmlformats.org/officeDocument/2006/math" xmlns:v="urn:schemas-microsoft-com:vml" xmlns:wp14="http://schemas.microsoft.com/office/word/2010/wordprocessingDrawing" xmlns:wp="http://schemas.openxmlformats.org/drawingml/2006/wordprocessingDrawing" xmlns:w10="urn:schemas-microsoft-com:office:word" xmlns:w="http://schemas.openxmlformats.org/wordprocessingml/2006/main" xmlns:w14="http://schemas.microsoft.com/office/word/2010/wordml" xmlns:w15="http://schemas.microsoft.com/office/word/2012/wordml" xmlns:w16se="http://schemas.microsoft.com/office/word/2015/wordml/symex" xmlns:wpg="http://schemas.microsoft.com/office/word/2010/wordprocessingGroup" xmlns:wpi="http://schemas.microsoft.com/office/word/2010/wordprocessingInk" xmlns:wne="http://schemas.microsoft.com/office/word/2006/wordml" xmlns:wps="http://schemas.microsoft.com/office/word/2010/wordprocessingShape" mc:Ignorable="w14 w15 w16se wp14">
+  <w:abstractNum w:abstractNumId="0" w15:restartNumberingAfterBreak="0">
     <w:nsid w:val="05FF438A"/>
     <w:multiLevelType w:val="hybridMultilevel"/>
     <w:tmpl w:val="55F2A8B4"/>
@@ -3187,7 +3201,7 @@
       </w:pPr>
     </w:lvl>
   </w:abstractNum>
-  <w:abstractNum w:abstractNumId="1">
+  <w:abstractNum w:abstractNumId="1" w15:restartNumberingAfterBreak="0">
     <w:nsid w:val="082659A7"/>
     <w:multiLevelType w:val="hybridMultilevel"/>
     <w:tmpl w:val="D16259C0"/>
@@ -3303,7 +3317,7 @@
       </w:pPr>
     </w:lvl>
   </w:abstractNum>
-  <w:abstractNum w:abstractNumId="2">
+  <w:abstractNum w:abstractNumId="2" w15:restartNumberingAfterBreak="0">
     <w:nsid w:val="0BA5788F"/>
     <w:multiLevelType w:val="hybridMultilevel"/>
     <w:tmpl w:val="D6BEC17A"/>
@@ -3389,7 +3403,7 @@
       </w:pPr>
     </w:lvl>
   </w:abstractNum>
-  <w:abstractNum w:abstractNumId="3">
+  <w:abstractNum w:abstractNumId="3" w15:restartNumberingAfterBreak="0">
     <w:nsid w:val="17D2788B"/>
     <w:multiLevelType w:val="hybridMultilevel"/>
     <w:tmpl w:val="C1D6D8CE"/>
@@ -3505,7 +3519,7 @@
       </w:pPr>
     </w:lvl>
   </w:abstractNum>
-  <w:abstractNum w:abstractNumId="4">
+  <w:abstractNum w:abstractNumId="4" w15:restartNumberingAfterBreak="0">
     <w:nsid w:val="436955BC"/>
     <w:multiLevelType w:val="hybridMultilevel"/>
     <w:tmpl w:val="7B2EF2F8"/>
@@ -3621,7 +3635,7 @@
       </w:pPr>
     </w:lvl>
   </w:abstractNum>
-  <w:abstractNum w:abstractNumId="5">
+  <w:abstractNum w:abstractNumId="5" w15:restartNumberingAfterBreak="0">
     <w:nsid w:val="4AD80687"/>
     <w:multiLevelType w:val="hybridMultilevel"/>
     <w:tmpl w:val="BBE48AC2"/>
@@ -3737,7 +3751,7 @@
       </w:pPr>
     </w:lvl>
   </w:abstractNum>
-  <w:abstractNum w:abstractNumId="6">
+  <w:abstractNum w:abstractNumId="6" w15:restartNumberingAfterBreak="0">
     <w:nsid w:val="706819EF"/>
     <w:multiLevelType w:val="hybridMultilevel"/>
     <w:tmpl w:val="47F0499A"/>
@@ -3823,7 +3837,7 @@
       </w:pPr>
     </w:lvl>
   </w:abstractNum>
-  <w:abstractNum w:abstractNumId="7">
+  <w:abstractNum w:abstractNumId="7" w15:restartNumberingAfterBreak="0">
     <w:nsid w:val="71B86257"/>
     <w:multiLevelType w:val="hybridMultilevel"/>
     <w:tmpl w:val="D9D087BC"/>
@@ -3967,7 +3981,7 @@
 </file>
 
 <file path=word/styles.xml><?xml version="1.0" encoding="utf-8"?>
-<w:styles xmlns:r="http://schemas.openxmlformats.org/officeDocument/2006/relationships" xmlns:w="http://schemas.openxmlformats.org/wordprocessingml/2006/main">
+<w:styles xmlns:mc="http://schemas.openxmlformats.org/markup-compatibility/2006" xmlns:r="http://schemas.openxmlformats.org/officeDocument/2006/relationships" xmlns:w="http://schemas.openxmlformats.org/wordprocessingml/2006/main" xmlns:w14="http://schemas.microsoft.com/office/word/2010/wordml" xmlns:w15="http://schemas.microsoft.com/office/word/2012/wordml" xmlns:w16se="http://schemas.microsoft.com/office/word/2015/wordml/symex" mc:Ignorable="w14 w15 w16se">
   <w:docDefaults>
     <w:rPrDefault>
       <w:rPr>
@@ -3977,144 +3991,378 @@
     </w:rPrDefault>
     <w:pPrDefault/>
   </w:docDefaults>
-  <w:latentStyles w:defLockedState="0" w:defUIPriority="99" w:defSemiHidden="1" w:defUnhideWhenUsed="1" w:defQFormat="0" w:count="267">
-    <w:lsdException w:name="Normal" w:semiHidden="0" w:uiPriority="0" w:unhideWhenUsed="0" w:qFormat="1"/>
-    <w:lsdException w:name="heading 1" w:semiHidden="0" w:uiPriority="9" w:unhideWhenUsed="0" w:qFormat="1"/>
-    <w:lsdException w:name="heading 2" w:semiHidden="0" w:uiPriority="9" w:unhideWhenUsed="0" w:qFormat="1"/>
-    <w:lsdException w:name="heading 3" w:uiPriority="9" w:qFormat="1"/>
-    <w:lsdException w:name="heading 4" w:semiHidden="0" w:uiPriority="9" w:unhideWhenUsed="0" w:qFormat="1"/>
-    <w:lsdException w:name="heading 5" w:uiPriority="9" w:qFormat="1"/>
-    <w:lsdException w:name="heading 6" w:uiPriority="9" w:qFormat="1"/>
-    <w:lsdException w:name="heading 7" w:uiPriority="9" w:qFormat="1"/>
-    <w:lsdException w:name="heading 8" w:uiPriority="9" w:qFormat="1"/>
-    <w:lsdException w:name="heading 9" w:uiPriority="9" w:qFormat="1"/>
-    <w:lsdException w:name="toc 1" w:uiPriority="39"/>
-    <w:lsdException w:name="toc 2" w:uiPriority="39"/>
-    <w:lsdException w:name="toc 3" w:uiPriority="39"/>
-    <w:lsdException w:name="toc 4" w:uiPriority="39"/>
-    <w:lsdException w:name="toc 5" w:uiPriority="39"/>
-    <w:lsdException w:name="toc 6" w:uiPriority="39"/>
-    <w:lsdException w:name="toc 7" w:uiPriority="39"/>
-    <w:lsdException w:name="toc 8" w:uiPriority="39"/>
-    <w:lsdException w:name="toc 9" w:uiPriority="39"/>
-    <w:lsdException w:name="caption" w:uiPriority="35" w:qFormat="1"/>
-    <w:lsdException w:name="Title" w:semiHidden="0" w:uiPriority="10" w:unhideWhenUsed="0" w:qFormat="1"/>
-    <w:lsdException w:name="Default Paragraph Font" w:uiPriority="1"/>
-    <w:lsdException w:name="Subtitle" w:semiHidden="0" w:uiPriority="11" w:unhideWhenUsed="0" w:qFormat="1"/>
-    <w:lsdException w:name="Strong" w:semiHidden="0" w:uiPriority="22" w:unhideWhenUsed="0" w:qFormat="1"/>
-    <w:lsdException w:name="Emphasis" w:semiHidden="0" w:uiPriority="20" w:unhideWhenUsed="0" w:qFormat="1"/>
-    <w:lsdException w:name="Table Grid" w:semiHidden="0" w:uiPriority="59" w:unhideWhenUsed="0"/>
-    <w:lsdException w:name="Placeholder Text" w:unhideWhenUsed="0"/>
-    <w:lsdException w:name="No Spacing" w:semiHidden="0" w:uiPriority="1" w:unhideWhenUsed="0" w:qFormat="1"/>
-    <w:lsdException w:name="Light Shading" w:semiHidden="0" w:uiPriority="60" w:unhideWhenUsed="0"/>
-    <w:lsdException w:name="Light List" w:semiHidden="0" w:uiPriority="61" w:unhideWhenUsed="0"/>
-    <w:lsdException w:name="Light Grid" w:semiHidden="0" w:uiPriority="62" w:unhideWhenUsed="0"/>
-    <w:lsdException w:name="Medium Shading 1" w:semiHidden="0" w:uiPriority="63" w:unhideWhenUsed="0"/>
-    <w:lsdException w:name="Medium Shading 2" w:semiHidden="0" w:uiPriority="64" w:unhideWhenUsed="0"/>
-    <w:lsdException w:name="Medium List 1" w:semiHidden="0" w:uiPriority="65" w:unhideWhenUsed="0"/>
-    <w:lsdException w:name="Medium List 2" w:semiHidden="0" w:uiPriority="66" w:unhideWhenUsed="0"/>
-    <w:lsdException w:name="Medium Grid 1" w:semiHidden="0" w:uiPriority="67" w:unhideWhenUsed="0"/>
-    <w:lsdException w:name="Medium Grid 2" w:semiHidden="0" w:uiPriority="68" w:unhideWhenUsed="0"/>
-    <w:lsdException w:name="Medium Grid 3" w:semiHidden="0" w:uiPriority="69" w:unhideWhenUsed="0"/>
-    <w:lsdException w:name="Dark List" w:semiHidden="0" w:uiPriority="70" w:unhideWhenUsed="0"/>
-    <w:lsdException w:name="Colorful Shading" w:semiHidden="0" w:uiPriority="71" w:unhideWhenUsed="0"/>
-    <w:lsdException w:name="Colorful List" w:semiHidden="0" w:uiPriority="72" w:unhideWhenUsed="0"/>
-    <w:lsdException w:name="Colorful Grid" w:semiHidden="0" w:uiPriority="73" w:unhideWhenUsed="0"/>
-    <w:lsdException w:name="Light Shading Accent 1" w:semiHidden="0" w:uiPriority="60" w:unhideWhenUsed="0"/>
-    <w:lsdException w:name="Light List Accent 1" w:semiHidden="0" w:uiPriority="61" w:unhideWhenUsed="0"/>
-    <w:lsdException w:name="Light Grid Accent 1" w:semiHidden="0" w:uiPriority="62" w:unhideWhenUsed="0"/>
-    <w:lsdException w:name="Medium Shading 1 Accent 1" w:semiHidden="0" w:uiPriority="63" w:unhideWhenUsed="0"/>
-    <w:lsdException w:name="Medium Shading 2 Accent 1" w:semiHidden="0" w:uiPriority="64" w:unhideWhenUsed="0"/>
-    <w:lsdException w:name="Medium List 1 Accent 1" w:semiHidden="0" w:uiPriority="65" w:unhideWhenUsed="0"/>
-    <w:lsdException w:name="Revision" w:unhideWhenUsed="0"/>
-    <w:lsdException w:name="List Paragraph" w:semiHidden="0" w:uiPriority="34" w:unhideWhenUsed="0" w:qFormat="1"/>
-    <w:lsdException w:name="Quote" w:semiHidden="0" w:uiPriority="29" w:unhideWhenUsed="0" w:qFormat="1"/>
-    <w:lsdException w:name="Intense Quote" w:semiHidden="0" w:uiPriority="30" w:unhideWhenUsed="0" w:qFormat="1"/>
-    <w:lsdException w:name="Medium List 2 Accent 1" w:semiHidden="0" w:uiPriority="66" w:unhideWhenUsed="0"/>
-    <w:lsdException w:name="Medium Grid 1 Accent 1" w:semiHidden="0" w:uiPriority="67" w:unhideWhenUsed="0"/>
-    <w:lsdException w:name="Medium Grid 2 Accent 1" w:semiHidden="0" w:uiPriority="68" w:unhideWhenUsed="0"/>
-    <w:lsdException w:name="Medium Grid 3 Accent 1" w:semiHidden="0" w:uiPriority="69" w:unhideWhenUsed="0"/>
-    <w:lsdException w:name="Dark List Accent 1" w:semiHidden="0" w:uiPriority="70" w:unhideWhenUsed="0"/>
-    <w:lsdException w:name="Colorful Shading Accent 1" w:semiHidden="0" w:uiPriority="71" w:unhideWhenUsed="0"/>
-    <w:lsdException w:name="Colorful List Accent 1" w:semiHidden="0" w:uiPriority="72" w:unhideWhenUsed="0"/>
-    <w:lsdException w:name="Colorful Grid Accent 1" w:semiHidden="0" w:uiPriority="73" w:unhideWhenUsed="0"/>
-    <w:lsdException w:name="Light Shading Accent 2" w:semiHidden="0" w:uiPriority="60" w:unhideWhenUsed="0"/>
-    <w:lsdException w:name="Light List Accent 2" w:semiHidden="0" w:uiPriority="61" w:unhideWhenUsed="0"/>
-    <w:lsdException w:name="Light Grid Accent 2" w:semiHidden="0" w:uiPriority="62" w:unhideWhenUsed="0"/>
-    <w:lsdException w:name="Medium Shading 1 Accent 2" w:semiHidden="0" w:uiPriority="63" w:unhideWhenUsed="0"/>
-    <w:lsdException w:name="Medium Shading 2 Accent 2" w:semiHidden="0" w:uiPriority="64" w:unhideWhenUsed="0"/>
-    <w:lsdException w:name="Medium List 1 Accent 2" w:semiHidden="0" w:uiPriority="65" w:unhideWhenUsed="0"/>
-    <w:lsdException w:name="Medium List 2 Accent 2" w:semiHidden="0" w:uiPriority="66" w:unhideWhenUsed="0"/>
-    <w:lsdException w:name="Medium Grid 1 Accent 2" w:semiHidden="0" w:uiPriority="67" w:unhideWhenUsed="0"/>
-    <w:lsdException w:name="Medium Grid 2 Accent 2" w:semiHidden="0" w:uiPriority="68" w:unhideWhenUsed="0"/>
-    <w:lsdException w:name="Medium Grid 3 Accent 2" w:semiHidden="0" w:uiPriority="69" w:unhideWhenUsed="0"/>
-    <w:lsdException w:name="Dark List Accent 2" w:semiHidden="0" w:uiPriority="70" w:unhideWhenUsed="0"/>
-    <w:lsdException w:name="Colorful Shading Accent 2" w:semiHidden="0" w:uiPriority="71" w:unhideWhenUsed="0"/>
-    <w:lsdException w:name="Colorful List Accent 2" w:semiHidden="0" w:uiPriority="72" w:unhideWhenUsed="0"/>
-    <w:lsdException w:name="Colorful Grid Accent 2" w:semiHidden="0" w:uiPriority="73" w:unhideWhenUsed="0"/>
-    <w:lsdException w:name="Light Shading Accent 3" w:semiHidden="0" w:uiPriority="60" w:unhideWhenUsed="0"/>
-    <w:lsdException w:name="Light List Accent 3" w:semiHidden="0" w:uiPriority="61" w:unhideWhenUsed="0"/>
-    <w:lsdException w:name="Light Grid Accent 3" w:semiHidden="0" w:uiPriority="62" w:unhideWhenUsed="0"/>
-    <w:lsdException w:name="Medium Shading 1 Accent 3" w:semiHidden="0" w:uiPriority="63" w:unhideWhenUsed="0"/>
-    <w:lsdException w:name="Medium Shading 2 Accent 3" w:semiHidden="0" w:uiPriority="64" w:unhideWhenUsed="0"/>
-    <w:lsdException w:name="Medium List 1 Accent 3" w:semiHidden="0" w:uiPriority="65" w:unhideWhenUsed="0"/>
-    <w:lsdException w:name="Medium List 2 Accent 3" w:semiHidden="0" w:uiPriority="66" w:unhideWhenUsed="0"/>
-    <w:lsdException w:name="Medium Grid 1 Accent 3" w:semiHidden="0" w:uiPriority="67" w:unhideWhenUsed="0"/>
-    <w:lsdException w:name="Medium Grid 2 Accent 3" w:semiHidden="0" w:uiPriority="68" w:unhideWhenUsed="0"/>
-    <w:lsdException w:name="Medium Grid 3 Accent 3" w:semiHidden="0" w:uiPriority="69" w:unhideWhenUsed="0"/>
-    <w:lsdException w:name="Dark List Accent 3" w:semiHidden="0" w:uiPriority="70" w:unhideWhenUsed="0"/>
-    <w:lsdException w:name="Colorful Shading Accent 3" w:semiHidden="0" w:uiPriority="71" w:unhideWhenUsed="0"/>
-    <w:lsdException w:name="Colorful List Accent 3" w:semiHidden="0" w:uiPriority="72" w:unhideWhenUsed="0"/>
-    <w:lsdException w:name="Colorful Grid Accent 3" w:semiHidden="0" w:uiPriority="73" w:unhideWhenUsed="0"/>
-    <w:lsdException w:name="Light Shading Accent 4" w:semiHidden="0" w:uiPriority="60" w:unhideWhenUsed="0"/>
-    <w:lsdException w:name="Light List Accent 4" w:semiHidden="0" w:uiPriority="61" w:unhideWhenUsed="0"/>
-    <w:lsdException w:name="Light Grid Accent 4" w:semiHidden="0" w:uiPriority="62" w:unhideWhenUsed="0"/>
-    <w:lsdException w:name="Medium Shading 1 Accent 4" w:semiHidden="0" w:uiPriority="63" w:unhideWhenUsed="0"/>
-    <w:lsdException w:name="Medium Shading 2 Accent 4" w:semiHidden="0" w:uiPriority="64" w:unhideWhenUsed="0"/>
-    <w:lsdException w:name="Medium List 1 Accent 4" w:semiHidden="0" w:uiPriority="65" w:unhideWhenUsed="0"/>
-    <w:lsdException w:name="Medium List 2 Accent 4" w:semiHidden="0" w:uiPriority="66" w:unhideWhenUsed="0"/>
-    <w:lsdException w:name="Medium Grid 1 Accent 4" w:semiHidden="0" w:uiPriority="67" w:unhideWhenUsed="0"/>
-    <w:lsdException w:name="Medium Grid 2 Accent 4" w:semiHidden="0" w:uiPriority="68" w:unhideWhenUsed="0"/>
-    <w:lsdException w:name="Medium Grid 3 Accent 4" w:semiHidden="0" w:uiPriority="69" w:unhideWhenUsed="0"/>
-    <w:lsdException w:name="Dark List Accent 4" w:semiHidden="0" w:uiPriority="70" w:unhideWhenUsed="0"/>
-    <w:lsdException w:name="Colorful Shading Accent 4" w:semiHidden="0" w:uiPriority="71" w:unhideWhenUsed="0"/>
-    <w:lsdException w:name="Colorful List Accent 4" w:semiHidden="0" w:uiPriority="72" w:unhideWhenUsed="0"/>
-    <w:lsdException w:name="Colorful Grid Accent 4" w:semiHidden="0" w:uiPriority="73" w:unhideWhenUsed="0"/>
-    <w:lsdException w:name="Light Shading Accent 5" w:semiHidden="0" w:uiPriority="60" w:unhideWhenUsed="0"/>
-    <w:lsdException w:name="Light List Accent 5" w:semiHidden="0" w:uiPriority="61" w:unhideWhenUsed="0"/>
-    <w:lsdException w:name="Light Grid Accent 5" w:semiHidden="0" w:uiPriority="62" w:unhideWhenUsed="0"/>
-    <w:lsdException w:name="Medium Shading 1 Accent 5" w:semiHidden="0" w:uiPriority="63" w:unhideWhenUsed="0"/>
-    <w:lsdException w:name="Medium Shading 2 Accent 5" w:semiHidden="0" w:uiPriority="64" w:unhideWhenUsed="0"/>
-    <w:lsdException w:name="Medium List 1 Accent 5" w:semiHidden="0" w:uiPriority="65" w:unhideWhenUsed="0"/>
-    <w:lsdException w:name="Medium List 2 Accent 5" w:semiHidden="0" w:uiPriority="66" w:unhideWhenUsed="0"/>
-    <w:lsdException w:name="Medium Grid 1 Accent 5" w:semiHidden="0" w:uiPriority="67" w:unhideWhenUsed="0"/>
-    <w:lsdException w:name="Medium Grid 2 Accent 5" w:semiHidden="0" w:uiPriority="68" w:unhideWhenUsed="0"/>
-    <w:lsdException w:name="Medium Grid 3 Accent 5" w:semiHidden="0" w:uiPriority="69" w:unhideWhenUsed="0"/>
-    <w:lsdException w:name="Dark List Accent 5" w:semiHidden="0" w:uiPriority="70" w:unhideWhenUsed="0"/>
-    <w:lsdException w:name="Colorful Shading Accent 5" w:semiHidden="0" w:uiPriority="71" w:unhideWhenUsed="0"/>
-    <w:lsdException w:name="Colorful List Accent 5" w:semiHidden="0" w:uiPriority="72" w:unhideWhenUsed="0"/>
-    <w:lsdException w:name="Colorful Grid Accent 5" w:semiHidden="0" w:uiPriority="73" w:unhideWhenUsed="0"/>
-    <w:lsdException w:name="Light Shading Accent 6" w:semiHidden="0" w:uiPriority="60" w:unhideWhenUsed="0"/>
-    <w:lsdException w:name="Light List Accent 6" w:semiHidden="0" w:uiPriority="61" w:unhideWhenUsed="0"/>
-    <w:lsdException w:name="Light Grid Accent 6" w:semiHidden="0" w:uiPriority="62" w:unhideWhenUsed="0"/>
-    <w:lsdException w:name="Medium Shading 1 Accent 6" w:semiHidden="0" w:uiPriority="63" w:unhideWhenUsed="0"/>
-    <w:lsdException w:name="Medium Shading 2 Accent 6" w:semiHidden="0" w:uiPriority="64" w:unhideWhenUsed="0"/>
-    <w:lsdException w:name="Medium List 1 Accent 6" w:semiHidden="0" w:uiPriority="65" w:unhideWhenUsed="0"/>
-    <w:lsdException w:name="Medium List 2 Accent 6" w:semiHidden="0" w:uiPriority="66" w:unhideWhenUsed="0"/>
-    <w:lsdException w:name="Medium Grid 1 Accent 6" w:semiHidden="0" w:uiPriority="67" w:unhideWhenUsed="0"/>
-    <w:lsdException w:name="Medium Grid 2 Accent 6" w:semiHidden="0" w:uiPriority="68" w:unhideWhenUsed="0"/>
-    <w:lsdException w:name="Medium Grid 3 Accent 6" w:semiHidden="0" w:uiPriority="69" w:unhideWhenUsed="0"/>
-    <w:lsdException w:name="Dark List Accent 6" w:semiHidden="0" w:uiPriority="70" w:unhideWhenUsed="0"/>
-    <w:lsdException w:name="Colorful Shading Accent 6" w:semiHidden="0" w:uiPriority="71" w:unhideWhenUsed="0"/>
-    <w:lsdException w:name="Colorful List Accent 6" w:semiHidden="0" w:uiPriority="72" w:unhideWhenUsed="0"/>
-    <w:lsdException w:name="Colorful Grid Accent 6" w:semiHidden="0" w:uiPriority="73" w:unhideWhenUsed="0"/>
-    <w:lsdException w:name="Subtle Emphasis" w:semiHidden="0" w:uiPriority="19" w:unhideWhenUsed="0" w:qFormat="1"/>
-    <w:lsdException w:name="Intense Emphasis" w:semiHidden="0" w:uiPriority="21" w:unhideWhenUsed="0" w:qFormat="1"/>
-    <w:lsdException w:name="Subtle Reference" w:semiHidden="0" w:uiPriority="31" w:unhideWhenUsed="0" w:qFormat="1"/>
-    <w:lsdException w:name="Intense Reference" w:semiHidden="0" w:uiPriority="32" w:unhideWhenUsed="0" w:qFormat="1"/>
-    <w:lsdException w:name="Book Title" w:semiHidden="0" w:uiPriority="33" w:unhideWhenUsed="0" w:qFormat="1"/>
-    <w:lsdException w:name="Bibliography" w:uiPriority="37"/>
-    <w:lsdException w:name="TOC Heading" w:uiPriority="39" w:qFormat="1"/>
+  <w:latentStyles w:defLockedState="0" w:defUIPriority="99" w:defSemiHidden="0" w:defUnhideWhenUsed="0" w:defQFormat="0" w:count="371">
+    <w:lsdException w:name="Normal" w:uiPriority="0" w:qFormat="1"/>
+    <w:lsdException w:name="heading 1" w:uiPriority="9" w:qFormat="1"/>
+    <w:lsdException w:name="heading 2" w:uiPriority="9" w:qFormat="1"/>
+    <w:lsdException w:name="heading 3" w:semiHidden="1" w:uiPriority="9" w:unhideWhenUsed="1" w:qFormat="1"/>
+    <w:lsdException w:name="heading 4" w:uiPriority="9" w:qFormat="1"/>
+    <w:lsdException w:name="heading 5" w:semiHidden="1" w:uiPriority="9" w:unhideWhenUsed="1" w:qFormat="1"/>
+    <w:lsdException w:name="heading 6" w:semiHidden="1" w:uiPriority="9" w:unhideWhenUsed="1" w:qFormat="1"/>
+    <w:lsdException w:name="heading 7" w:semiHidden="1" w:uiPriority="9" w:unhideWhenUsed="1" w:qFormat="1"/>
+    <w:lsdException w:name="heading 8" w:semiHidden="1" w:uiPriority="9" w:unhideWhenUsed="1" w:qFormat="1"/>
+    <w:lsdException w:name="heading 9" w:semiHidden="1" w:uiPriority="9" w:unhideWhenUsed="1" w:qFormat="1"/>
+    <w:lsdException w:name="index 1" w:semiHidden="1" w:unhideWhenUsed="1"/>
+    <w:lsdException w:name="index 2" w:semiHidden="1" w:unhideWhenUsed="1"/>
+    <w:lsdException w:name="index 3" w:semiHidden="1" w:unhideWhenUsed="1"/>
+    <w:lsdException w:name="index 4" w:semiHidden="1" w:unhideWhenUsed="1"/>
+    <w:lsdException w:name="index 5" w:semiHidden="1" w:unhideWhenUsed="1"/>
+    <w:lsdException w:name="index 6" w:semiHidden="1" w:unhideWhenUsed="1"/>
+    <w:lsdException w:name="index 7" w:semiHidden="1" w:unhideWhenUsed="1"/>
+    <w:lsdException w:name="index 8" w:semiHidden="1" w:unhideWhenUsed="1"/>
+    <w:lsdException w:name="index 9" w:semiHidden="1" w:unhideWhenUsed="1"/>
+    <w:lsdException w:name="toc 1" w:semiHidden="1" w:uiPriority="39" w:unhideWhenUsed="1"/>
+    <w:lsdException w:name="toc 2" w:semiHidden="1" w:uiPriority="39" w:unhideWhenUsed="1"/>
+    <w:lsdException w:name="toc 3" w:semiHidden="1" w:uiPriority="39" w:unhideWhenUsed="1"/>
+    <w:lsdException w:name="toc 4" w:semiHidden="1" w:uiPriority="39" w:unhideWhenUsed="1"/>
+    <w:lsdException w:name="toc 5" w:semiHidden="1" w:uiPriority="39" w:unhideWhenUsed="1"/>
+    <w:lsdException w:name="toc 6" w:semiHidden="1" w:uiPriority="39" w:unhideWhenUsed="1"/>
+    <w:lsdException w:name="toc 7" w:semiHidden="1" w:uiPriority="39" w:unhideWhenUsed="1"/>
+    <w:lsdException w:name="toc 8" w:semiHidden="1" w:uiPriority="39" w:unhideWhenUsed="1"/>
+    <w:lsdException w:name="toc 9" w:semiHidden="1" w:uiPriority="39" w:unhideWhenUsed="1"/>
+    <w:lsdException w:name="Normal Indent" w:semiHidden="1" w:unhideWhenUsed="1"/>
+    <w:lsdException w:name="footnote text" w:semiHidden="1" w:unhideWhenUsed="1"/>
+    <w:lsdException w:name="annotation text" w:semiHidden="1" w:unhideWhenUsed="1"/>
+    <w:lsdException w:name="header" w:semiHidden="1" w:unhideWhenUsed="1"/>
+    <w:lsdException w:name="footer" w:semiHidden="1" w:unhideWhenUsed="1"/>
+    <w:lsdException w:name="index heading" w:semiHidden="1" w:unhideWhenUsed="1"/>
+    <w:lsdException w:name="caption" w:semiHidden="1" w:uiPriority="35" w:unhideWhenUsed="1" w:qFormat="1"/>
+    <w:lsdException w:name="table of figures" w:semiHidden="1" w:unhideWhenUsed="1"/>
+    <w:lsdException w:name="envelope address" w:semiHidden="1" w:unhideWhenUsed="1"/>
+    <w:lsdException w:name="envelope return" w:semiHidden="1" w:unhideWhenUsed="1"/>
+    <w:lsdException w:name="footnote reference" w:semiHidden="1" w:unhideWhenUsed="1"/>
+    <w:lsdException w:name="annotation reference" w:semiHidden="1" w:unhideWhenUsed="1"/>
+    <w:lsdException w:name="line number" w:semiHidden="1" w:unhideWhenUsed="1"/>
+    <w:lsdException w:name="page number" w:semiHidden="1" w:unhideWhenUsed="1"/>
+    <w:lsdException w:name="endnote reference" w:semiHidden="1" w:unhideWhenUsed="1"/>
+    <w:lsdException w:name="endnote text" w:semiHidden="1" w:unhideWhenUsed="1"/>
+    <w:lsdException w:name="table of authorities" w:semiHidden="1" w:unhideWhenUsed="1"/>
+    <w:lsdException w:name="macro" w:semiHidden="1" w:unhideWhenUsed="1"/>
+    <w:lsdException w:name="toa heading" w:semiHidden="1" w:unhideWhenUsed="1"/>
+    <w:lsdException w:name="List" w:semiHidden="1" w:unhideWhenUsed="1"/>
+    <w:lsdException w:name="List Bullet" w:semiHidden="1" w:unhideWhenUsed="1"/>
+    <w:lsdException w:name="List Number" w:semiHidden="1" w:unhideWhenUsed="1"/>
+    <w:lsdException w:name="List 2" w:semiHidden="1" w:unhideWhenUsed="1"/>
+    <w:lsdException w:name="List 3" w:semiHidden="1" w:unhideWhenUsed="1"/>
+    <w:lsdException w:name="List 4" w:semiHidden="1" w:unhideWhenUsed="1"/>
+    <w:lsdException w:name="List 5" w:semiHidden="1" w:unhideWhenUsed="1"/>
+    <w:lsdException w:name="List Bullet 2" w:semiHidden="1" w:unhideWhenUsed="1"/>
+    <w:lsdException w:name="List Bullet 3" w:semiHidden="1" w:unhideWhenUsed="1"/>
+    <w:lsdException w:name="List Bullet 4" w:semiHidden="1" w:unhideWhenUsed="1"/>
+    <w:lsdException w:name="List Bullet 5" w:semiHidden="1" w:unhideWhenUsed="1"/>
+    <w:lsdException w:name="List Number 2" w:semiHidden="1" w:unhideWhenUsed="1"/>
+    <w:lsdException w:name="List Number 3" w:semiHidden="1" w:unhideWhenUsed="1"/>
+    <w:lsdException w:name="List Number 4" w:semiHidden="1" w:unhideWhenUsed="1"/>
+    <w:lsdException w:name="List Number 5" w:semiHidden="1" w:unhideWhenUsed="1"/>
+    <w:lsdException w:name="Title" w:uiPriority="10" w:qFormat="1"/>
+    <w:lsdException w:name="Closing" w:semiHidden="1" w:unhideWhenUsed="1"/>
+    <w:lsdException w:name="Signature" w:semiHidden="1" w:unhideWhenUsed="1"/>
+    <w:lsdException w:name="Default Paragraph Font" w:semiHidden="1" w:uiPriority="1" w:unhideWhenUsed="1"/>
+    <w:lsdException w:name="Body Text" w:semiHidden="1" w:unhideWhenUsed="1"/>
+    <w:lsdException w:name="Body Text Indent" w:semiHidden="1" w:unhideWhenUsed="1"/>
+    <w:lsdException w:name="List Continue" w:semiHidden="1" w:unhideWhenUsed="1"/>
+    <w:lsdException w:name="List Continue 2" w:semiHidden="1" w:unhideWhenUsed="1"/>
+    <w:lsdException w:name="List Continue 3" w:semiHidden="1" w:unhideWhenUsed="1"/>
+    <w:lsdException w:name="List Continue 4" w:semiHidden="1" w:unhideWhenUsed="1"/>
+    <w:lsdException w:name="List Continue 5" w:semiHidden="1" w:unhideWhenUsed="1"/>
+    <w:lsdException w:name="Message Header" w:semiHidden="1" w:unhideWhenUsed="1"/>
+    <w:lsdException w:name="Subtitle" w:uiPriority="11" w:qFormat="1"/>
+    <w:lsdException w:name="Salutation" w:semiHidden="1" w:unhideWhenUsed="1"/>
+    <w:lsdException w:name="Date" w:semiHidden="1" w:unhideWhenUsed="1"/>
+    <w:lsdException w:name="Body Text First Indent" w:semiHidden="1" w:unhideWhenUsed="1"/>
+    <w:lsdException w:name="Body Text First Indent 2" w:semiHidden="1" w:unhideWhenUsed="1"/>
+    <w:lsdException w:name="Note Heading" w:semiHidden="1" w:unhideWhenUsed="1"/>
+    <w:lsdException w:name="Body Text 2" w:semiHidden="1" w:unhideWhenUsed="1"/>
+    <w:lsdException w:name="Body Text 3" w:semiHidden="1" w:unhideWhenUsed="1"/>
+    <w:lsdException w:name="Body Text Indent 2" w:semiHidden="1" w:unhideWhenUsed="1"/>
+    <w:lsdException w:name="Body Text Indent 3" w:semiHidden="1" w:unhideWhenUsed="1"/>
+    <w:lsdException w:name="Block Text" w:semiHidden="1" w:unhideWhenUsed="1"/>
+    <w:lsdException w:name="Hyperlink" w:semiHidden="1" w:unhideWhenUsed="1"/>
+    <w:lsdException w:name="FollowedHyperlink" w:semiHidden="1" w:unhideWhenUsed="1"/>
+    <w:lsdException w:name="Strong" w:uiPriority="22" w:qFormat="1"/>
+    <w:lsdException w:name="Emphasis" w:uiPriority="20" w:qFormat="1"/>
+    <w:lsdException w:name="Document Map" w:semiHidden="1" w:unhideWhenUsed="1"/>
+    <w:lsdException w:name="Plain Text" w:semiHidden="1" w:unhideWhenUsed="1"/>
+    <w:lsdException w:name="E-mail Signature" w:semiHidden="1" w:unhideWhenUsed="1"/>
+    <w:lsdException w:name="HTML Top of Form" w:semiHidden="1" w:unhideWhenUsed="1"/>
+    <w:lsdException w:name="HTML Bottom of Form" w:semiHidden="1" w:unhideWhenUsed="1"/>
+    <w:lsdException w:name="Normal (Web)" w:semiHidden="1" w:unhideWhenUsed="1"/>
+    <w:lsdException w:name="HTML Acronym" w:semiHidden="1" w:unhideWhenUsed="1"/>
+    <w:lsdException w:name="HTML Address" w:semiHidden="1" w:unhideWhenUsed="1"/>
+    <w:lsdException w:name="HTML Cite" w:semiHidden="1" w:unhideWhenUsed="1"/>
+    <w:lsdException w:name="HTML Code" w:semiHidden="1" w:unhideWhenUsed="1"/>
+    <w:lsdException w:name="HTML Definition" w:semiHidden="1" w:unhideWhenUsed="1"/>
+    <w:lsdException w:name="HTML Keyboard" w:semiHidden="1" w:unhideWhenUsed="1"/>
+    <w:lsdException w:name="HTML Preformatted" w:semiHidden="1" w:unhideWhenUsed="1"/>
+    <w:lsdException w:name="HTML Sample" w:semiHidden="1" w:unhideWhenUsed="1"/>
+    <w:lsdException w:name="HTML Typewriter" w:semiHidden="1" w:unhideWhenUsed="1"/>
+    <w:lsdException w:name="HTML Variable" w:semiHidden="1" w:unhideWhenUsed="1"/>
+    <w:lsdException w:name="Normal Table" w:semiHidden="1" w:unhideWhenUsed="1"/>
+    <w:lsdException w:name="annotation subject" w:semiHidden="1" w:unhideWhenUsed="1"/>
+    <w:lsdException w:name="No List" w:semiHidden="1" w:unhideWhenUsed="1"/>
+    <w:lsdException w:name="Outline List 1" w:semiHidden="1" w:unhideWhenUsed="1"/>
+    <w:lsdException w:name="Outline List 2" w:semiHidden="1" w:unhideWhenUsed="1"/>
+    <w:lsdException w:name="Outline List 3" w:semiHidden="1" w:unhideWhenUsed="1"/>
+    <w:lsdException w:name="Table Simple 1" w:semiHidden="1" w:unhideWhenUsed="1"/>
+    <w:lsdException w:name="Table Simple 2" w:semiHidden="1" w:unhideWhenUsed="1"/>
+    <w:lsdException w:name="Table Simple 3" w:semiHidden="1" w:unhideWhenUsed="1"/>
+    <w:lsdException w:name="Table Classic 1" w:semiHidden="1" w:unhideWhenUsed="1"/>
+    <w:lsdException w:name="Table Classic 2" w:semiHidden="1" w:unhideWhenUsed="1"/>
+    <w:lsdException w:name="Table Classic 3" w:semiHidden="1" w:unhideWhenUsed="1"/>
+    <w:lsdException w:name="Table Classic 4" w:semiHidden="1" w:unhideWhenUsed="1"/>
+    <w:lsdException w:name="Table Colorful 1" w:semiHidden="1" w:unhideWhenUsed="1"/>
+    <w:lsdException w:name="Table Colorful 2" w:semiHidden="1" w:unhideWhenUsed="1"/>
+    <w:lsdException w:name="Table Colorful 3" w:semiHidden="1" w:unhideWhenUsed="1"/>
+    <w:lsdException w:name="Table Columns 1" w:semiHidden="1" w:unhideWhenUsed="1"/>
+    <w:lsdException w:name="Table Columns 2" w:semiHidden="1" w:unhideWhenUsed="1"/>
+    <w:lsdException w:name="Table Columns 3" w:semiHidden="1" w:unhideWhenUsed="1"/>
+    <w:lsdException w:name="Table Columns 4" w:semiHidden="1" w:unhideWhenUsed="1"/>
+    <w:lsdException w:name="Table Columns 5" w:semiHidden="1" w:unhideWhenUsed="1"/>
+    <w:lsdException w:name="Table Grid 1" w:semiHidden="1" w:unhideWhenUsed="1"/>
+    <w:lsdException w:name="Table Grid 2" w:semiHidden="1" w:unhideWhenUsed="1"/>
+    <w:lsdException w:name="Table Grid 3" w:semiHidden="1" w:unhideWhenUsed="1"/>
+    <w:lsdException w:name="Table Grid 4" w:semiHidden="1" w:unhideWhenUsed="1"/>
+    <w:lsdException w:name="Table Grid 5" w:semiHidden="1" w:unhideWhenUsed="1"/>
+    <w:lsdException w:name="Table Grid 6" w:semiHidden="1" w:unhideWhenUsed="1"/>
+    <w:lsdException w:name="Table Grid 7" w:semiHidden="1" w:unhideWhenUsed="1"/>
+    <w:lsdException w:name="Table Grid 8" w:semiHidden="1" w:unhideWhenUsed="1"/>
+    <w:lsdException w:name="Table List 1" w:semiHidden="1" w:unhideWhenUsed="1"/>
+    <w:lsdException w:name="Table List 2" w:semiHidden="1" w:unhideWhenUsed="1"/>
+    <w:lsdException w:name="Table List 3" w:semiHidden="1" w:unhideWhenUsed="1"/>
+    <w:lsdException w:name="Table List 4" w:semiHidden="1" w:unhideWhenUsed="1"/>
+    <w:lsdException w:name="Table List 5" w:semiHidden="1" w:unhideWhenUsed="1"/>
+    <w:lsdException w:name="Table List 6" w:semiHidden="1" w:unhideWhenUsed="1"/>
+    <w:lsdException w:name="Table List 7" w:semiHidden="1" w:unhideWhenUsed="1"/>
+    <w:lsdException w:name="Table List 8" w:semiHidden="1" w:unhideWhenUsed="1"/>
+    <w:lsdException w:name="Table 3D effects 1" w:semiHidden="1" w:unhideWhenUsed="1"/>
+    <w:lsdException w:name="Table 3D effects 2" w:semiHidden="1" w:unhideWhenUsed="1"/>
+    <w:lsdException w:name="Table 3D effects 3" w:semiHidden="1" w:unhideWhenUsed="1"/>
+    <w:lsdException w:name="Table Contemporary" w:semiHidden="1" w:unhideWhenUsed="1"/>
+    <w:lsdException w:name="Table Elegant" w:semiHidden="1" w:unhideWhenUsed="1"/>
+    <w:lsdException w:name="Table Professional" w:semiHidden="1" w:unhideWhenUsed="1"/>
+    <w:lsdException w:name="Table Subtle 1" w:semiHidden="1" w:unhideWhenUsed="1"/>
+    <w:lsdException w:name="Table Subtle 2" w:semiHidden="1" w:unhideWhenUsed="1"/>
+    <w:lsdException w:name="Table Web 1" w:semiHidden="1" w:unhideWhenUsed="1"/>
+    <w:lsdException w:name="Table Web 2" w:semiHidden="1" w:unhideWhenUsed="1"/>
+    <w:lsdException w:name="Table Web 3" w:semiHidden="1" w:unhideWhenUsed="1"/>
+    <w:lsdException w:name="Balloon Text" w:semiHidden="1" w:unhideWhenUsed="1"/>
+    <w:lsdException w:name="Table Grid" w:uiPriority="59"/>
+    <w:lsdException w:name="Table Theme" w:semiHidden="1" w:unhideWhenUsed="1"/>
+    <w:lsdException w:name="Placeholder Text" w:semiHidden="1"/>
+    <w:lsdException w:name="No Spacing" w:uiPriority="1" w:qFormat="1"/>
+    <w:lsdException w:name="Light Shading" w:uiPriority="60"/>
+    <w:lsdException w:name="Light List" w:uiPriority="61"/>
+    <w:lsdException w:name="Light Grid" w:uiPriority="62"/>
+    <w:lsdException w:name="Medium Shading 1" w:uiPriority="63"/>
+    <w:lsdException w:name="Medium Shading 2" w:uiPriority="64"/>
+    <w:lsdException w:name="Medium List 1" w:uiPriority="65"/>
+    <w:lsdException w:name="Medium List 2" w:uiPriority="66"/>
+    <w:lsdException w:name="Medium Grid 1" w:uiPriority="67"/>
+    <w:lsdException w:name="Medium Grid 2" w:uiPriority="68"/>
+    <w:lsdException w:name="Medium Grid 3" w:uiPriority="69"/>
+    <w:lsdException w:name="Dark List" w:uiPriority="70"/>
+    <w:lsdException w:name="Colorful Shading" w:uiPriority="71"/>
+    <w:lsdException w:name="Colorful List" w:uiPriority="72"/>
+    <w:lsdException w:name="Colorful Grid" w:uiPriority="73"/>
+    <w:lsdException w:name="Light Shading Accent 1" w:uiPriority="60"/>
+    <w:lsdException w:name="Light List Accent 1" w:uiPriority="61"/>
+    <w:lsdException w:name="Light Grid Accent 1" w:uiPriority="62"/>
+    <w:lsdException w:name="Medium Shading 1 Accent 1" w:uiPriority="63"/>
+    <w:lsdException w:name="Medium Shading 2 Accent 1" w:uiPriority="64"/>
+    <w:lsdException w:name="Medium List 1 Accent 1" w:uiPriority="65"/>
+    <w:lsdException w:name="Revision" w:semiHidden="1"/>
+    <w:lsdException w:name="List Paragraph" w:uiPriority="34" w:qFormat="1"/>
+    <w:lsdException w:name="Quote" w:uiPriority="29" w:qFormat="1"/>
+    <w:lsdException w:name="Intense Quote" w:uiPriority="30" w:qFormat="1"/>
+    <w:lsdException w:name="Medium List 2 Accent 1" w:uiPriority="66"/>
+    <w:lsdException w:name="Medium Grid 1 Accent 1" w:uiPriority="67"/>
+    <w:lsdException w:name="Medium Grid 2 Accent 1" w:uiPriority="68"/>
+    <w:lsdException w:name="Medium Grid 3 Accent 1" w:uiPriority="69"/>
+    <w:lsdException w:name="Dark List Accent 1" w:uiPriority="70"/>
+    <w:lsdException w:name="Colorful Shading Accent 1" w:uiPriority="71"/>
+    <w:lsdException w:name="Colorful List Accent 1" w:uiPriority="72"/>
+    <w:lsdException w:name="Colorful Grid Accent 1" w:uiPriority="73"/>
+    <w:lsdException w:name="Light Shading Accent 2" w:uiPriority="60"/>
+    <w:lsdException w:name="Light List Accent 2" w:uiPriority="61"/>
+    <w:lsdException w:name="Light Grid Accent 2" w:uiPriority="62"/>
+    <w:lsdException w:name="Medium Shading 1 Accent 2" w:uiPriority="63"/>
+    <w:lsdException w:name="Medium Shading 2 Accent 2" w:uiPriority="64"/>
+    <w:lsdException w:name="Medium List 1 Accent 2" w:uiPriority="65"/>
+    <w:lsdException w:name="Medium List 2 Accent 2" w:uiPriority="66"/>
+    <w:lsdException w:name="Medium Grid 1 Accent 2" w:uiPriority="67"/>
+    <w:lsdException w:name="Medium Grid 2 Accent 2" w:uiPriority="68"/>
+    <w:lsdException w:name="Medium Grid 3 Accent 2" w:uiPriority="69"/>
+    <w:lsdException w:name="Dark List Accent 2" w:uiPriority="70"/>
+    <w:lsdException w:name="Colorful Shading Accent 2" w:uiPriority="71"/>
+    <w:lsdException w:name="Colorful List Accent 2" w:uiPriority="72"/>
+    <w:lsdException w:name="Colorful Grid Accent 2" w:uiPriority="73"/>
+    <w:lsdException w:name="Light Shading Accent 3" w:uiPriority="60"/>
+    <w:lsdException w:name="Light List Accent 3" w:uiPriority="61"/>
+    <w:lsdException w:name="Light Grid Accent 3" w:uiPriority="62"/>
+    <w:lsdException w:name="Medium Shading 1 Accent 3" w:uiPriority="63"/>
+    <w:lsdException w:name="Medium Shading 2 Accent 3" w:uiPriority="64"/>
+    <w:lsdException w:name="Medium List 1 Accent 3" w:uiPriority="65"/>
+    <w:lsdException w:name="Medium List 2 Accent 3" w:uiPriority="66"/>
+    <w:lsdException w:name="Medium Grid 1 Accent 3" w:uiPriority="67"/>
+    <w:lsdException w:name="Medium Grid 2 Accent 3" w:uiPriority="68"/>
+    <w:lsdException w:name="Medium Grid 3 Accent 3" w:uiPriority="69"/>
+    <w:lsdException w:name="Dark List Accent 3" w:uiPriority="70"/>
+    <w:lsdException w:name="Colorful Shading Accent 3" w:uiPriority="71"/>
+    <w:lsdException w:name="Colorful List Accent 3" w:uiPriority="72"/>
+    <w:lsdException w:name="Colorful Grid Accent 3" w:uiPriority="73"/>
+    <w:lsdException w:name="Light Shading Accent 4" w:uiPriority="60"/>
+    <w:lsdException w:name="Light List Accent 4" w:uiPriority="61"/>
+    <w:lsdException w:name="Light Grid Accent 4" w:uiPriority="62"/>
+    <w:lsdException w:name="Medium Shading 1 Accent 4" w:uiPriority="63"/>
+    <w:lsdException w:name="Medium Shading 2 Accent 4" w:uiPriority="64"/>
+    <w:lsdException w:name="Medium List 1 Accent 4" w:uiPriority="65"/>
+    <w:lsdException w:name="Medium List 2 Accent 4" w:uiPriority="66"/>
+    <w:lsdException w:name="Medium Grid 1 Accent 4" w:uiPriority="67"/>
+    <w:lsdException w:name="Medium Grid 2 Accent 4" w:uiPriority="68"/>
+    <w:lsdException w:name="Medium Grid 3 Accent 4" w:uiPriority="69"/>
+    <w:lsdException w:name="Dark List Accent 4" w:uiPriority="70"/>
+    <w:lsdException w:name="Colorful Shading Accent 4" w:uiPriority="71"/>
+    <w:lsdException w:name="Colorful List Accent 4" w:uiPriority="72"/>
+    <w:lsdException w:name="Colorful Grid Accent 4" w:uiPriority="73"/>
+    <w:lsdException w:name="Light Shading Accent 5" w:uiPriority="60"/>
+    <w:lsdException w:name="Light List Accent 5" w:uiPriority="61"/>
+    <w:lsdException w:name="Light Grid Accent 5" w:uiPriority="62"/>
+    <w:lsdException w:name="Medium Shading 1 Accent 5" w:uiPriority="63"/>
+    <w:lsdException w:name="Medium Shading 2 Accent 5" w:uiPriority="64"/>
+    <w:lsdException w:name="Medium List 1 Accent 5" w:uiPriority="65"/>
+    <w:lsdException w:name="Medium List 2 Accent 5" w:uiPriority="66"/>
+    <w:lsdException w:name="Medium Grid 1 Accent 5" w:uiPriority="67"/>
+    <w:lsdException w:name="Medium Grid 2 Accent 5" w:uiPriority="68"/>
+    <w:lsdException w:name="Medium Grid 3 Accent 5" w:uiPriority="69"/>
+    <w:lsdException w:name="Dark List Accent 5" w:uiPriority="70"/>
+    <w:lsdException w:name="Colorful Shading Accent 5" w:uiPriority="71"/>
+    <w:lsdException w:name="Colorful List Accent 5" w:uiPriority="72"/>
+    <w:lsdException w:name="Colorful Grid Accent 5" w:uiPriority="73"/>
+    <w:lsdException w:name="Light Shading Accent 6" w:uiPriority="60"/>
+    <w:lsdException w:name="Light List Accent 6" w:uiPriority="61"/>
+    <w:lsdException w:name="Light Grid Accent 6" w:uiPriority="62"/>
+    <w:lsdException w:name="Medium Shading 1 Accent 6" w:uiPriority="63"/>
+    <w:lsdException w:name="Medium Shading 2 Accent 6" w:uiPriority="64"/>
+    <w:lsdException w:name="Medium List 1 Accent 6" w:uiPriority="65"/>
+    <w:lsdException w:name="Medium List 2 Accent 6" w:uiPriority="66"/>
+    <w:lsdException w:name="Medium Grid 1 Accent 6" w:uiPriority="67"/>
+    <w:lsdException w:name="Medium Grid 2 Accent 6" w:uiPriority="68"/>
+    <w:lsdException w:name="Medium Grid 3 Accent 6" w:uiPriority="69"/>
+    <w:lsdException w:name="Dark List Accent 6" w:uiPriority="70"/>
+    <w:lsdException w:name="Colorful Shading Accent 6" w:uiPriority="71"/>
+    <w:lsdException w:name="Colorful List Accent 6" w:uiPriority="72"/>
+    <w:lsdException w:name="Colorful Grid Accent 6" w:uiPriority="73"/>
+    <w:lsdException w:name="Subtle Emphasis" w:uiPriority="19" w:qFormat="1"/>
+    <w:lsdException w:name="Intense Emphasis" w:uiPriority="21" w:qFormat="1"/>
+    <w:lsdException w:name="Subtle Reference" w:uiPriority="31" w:qFormat="1"/>
+    <w:lsdException w:name="Intense Reference" w:uiPriority="32" w:qFormat="1"/>
+    <w:lsdException w:name="Book Title" w:uiPriority="33" w:qFormat="1"/>
+    <w:lsdException w:name="Bibliography" w:semiHidden="1" w:uiPriority="37" w:unhideWhenUsed="1"/>
+    <w:lsdException w:name="TOC Heading" w:semiHidden="1" w:uiPriority="39" w:unhideWhenUsed="1" w:qFormat="1"/>
+    <w:lsdException w:name="Plain Table 1" w:uiPriority="41"/>
+    <w:lsdException w:name="Plain Table 2" w:uiPriority="42"/>
+    <w:lsdException w:name="Plain Table 3" w:uiPriority="43"/>
+    <w:lsdException w:name="Plain Table 4" w:uiPriority="44"/>
+    <w:lsdException w:name="Plain Table 5" w:uiPriority="45"/>
+    <w:lsdException w:name="Grid Table Light" w:uiPriority="40"/>
+    <w:lsdException w:name="Grid Table 1 Light" w:uiPriority="46"/>
+    <w:lsdException w:name="Grid Table 2" w:uiPriority="47"/>
+    <w:lsdException w:name="Grid Table 3" w:uiPriority="48"/>
+    <w:lsdException w:name="Grid Table 4" w:uiPriority="49"/>
+    <w:lsdException w:name="Grid Table 5 Dark" w:uiPriority="50"/>
+    <w:lsdException w:name="Grid Table 6 Colorful" w:uiPriority="51"/>
+    <w:lsdException w:name="Grid Table 7 Colorful" w:uiPriority="52"/>
+    <w:lsdException w:name="Grid Table 1 Light Accent 1" w:uiPriority="46"/>
+    <w:lsdException w:name="Grid Table 2 Accent 1" w:uiPriority="47"/>
+    <w:lsdException w:name="Grid Table 3 Accent 1" w:uiPriority="48"/>
+    <w:lsdException w:name="Grid Table 4 Accent 1" w:uiPriority="49"/>
+    <w:lsdException w:name="Grid Table 5 Dark Accent 1" w:uiPriority="50"/>
+    <w:lsdException w:name="Grid Table 6 Colorful Accent 1" w:uiPriority="51"/>
+    <w:lsdException w:name="Grid Table 7 Colorful Accent 1" w:uiPriority="52"/>
+    <w:lsdException w:name="Grid Table 1 Light Accent 2" w:uiPriority="46"/>
+    <w:lsdException w:name="Grid Table 2 Accent 2" w:uiPriority="47"/>
+    <w:lsdException w:name="Grid Table 3 Accent 2" w:uiPriority="48"/>
+    <w:lsdException w:name="Grid Table 4 Accent 2" w:uiPriority="49"/>
+    <w:lsdException w:name="Grid Table 5 Dark Accent 2" w:uiPriority="50"/>
+    <w:lsdException w:name="Grid Table 6 Colorful Accent 2" w:uiPriority="51"/>
+    <w:lsdException w:name="Grid Table 7 Colorful Accent 2" w:uiPriority="52"/>
+    <w:lsdException w:name="Grid Table 1 Light Accent 3" w:uiPriority="46"/>
+    <w:lsdException w:name="Grid Table 2 Accent 3" w:uiPriority="47"/>
+    <w:lsdException w:name="Grid Table 3 Accent 3" w:uiPriority="48"/>
+    <w:lsdException w:name="Grid Table 4 Accent 3" w:uiPriority="49"/>
+    <w:lsdException w:name="Grid Table 5 Dark Accent 3" w:uiPriority="50"/>
+    <w:lsdException w:name="Grid Table 6 Colorful Accent 3" w:uiPriority="51"/>
+    <w:lsdException w:name="Grid Table 7 Colorful Accent 3" w:uiPriority="52"/>
+    <w:lsdException w:name="Grid Table 1 Light Accent 4" w:uiPriority="46"/>
+    <w:lsdException w:name="Grid Table 2 Accent 4" w:uiPriority="47"/>
+    <w:lsdException w:name="Grid Table 3 Accent 4" w:uiPriority="48"/>
+    <w:lsdException w:name="Grid Table 4 Accent 4" w:uiPriority="49"/>
+    <w:lsdException w:name="Grid Table 5 Dark Accent 4" w:uiPriority="50"/>
+    <w:lsdException w:name="Grid Table 6 Colorful Accent 4" w:uiPriority="51"/>
+    <w:lsdException w:name="Grid Table 7 Colorful Accent 4" w:uiPriority="52"/>
+    <w:lsdException w:name="Grid Table 1 Light Accent 5" w:uiPriority="46"/>
+    <w:lsdException w:name="Grid Table 2 Accent 5" w:uiPriority="47"/>
+    <w:lsdException w:name="Grid Table 3 Accent 5" w:uiPriority="48"/>
+    <w:lsdException w:name="Grid Table 4 Accent 5" w:uiPriority="49"/>
+    <w:lsdException w:name="Grid Table 5 Dark Accent 5" w:uiPriority="50"/>
+    <w:lsdException w:name="Grid Table 6 Colorful Accent 5" w:uiPriority="51"/>
+    <w:lsdException w:name="Grid Table 7 Colorful Accent 5" w:uiPriority="52"/>
+    <w:lsdException w:name="Grid Table 1 Light Accent 6" w:uiPriority="46"/>
+    <w:lsdException w:name="Grid Table 2 Accent 6" w:uiPriority="47"/>
+    <w:lsdException w:name="Grid Table 3 Accent 6" w:uiPriority="48"/>
+    <w:lsdException w:name="Grid Table 4 Accent 6" w:uiPriority="49"/>
+    <w:lsdException w:name="Grid Table 5 Dark Accent 6" w:uiPriority="50"/>
+    <w:lsdException w:name="Grid Table 6 Colorful Accent 6" w:uiPriority="51"/>
+    <w:lsdException w:name="Grid Table 7 Colorful Accent 6" w:uiPriority="52"/>
+    <w:lsdException w:name="List Table 1 Light" w:uiPriority="46"/>
+    <w:lsdException w:name="List Table 2" w:uiPriority="47"/>
+    <w:lsdException w:name="List Table 3" w:uiPriority="48"/>
+    <w:lsdException w:name="List Table 4" w:uiPriority="49"/>
+    <w:lsdException w:name="List Table 5 Dark" w:uiPriority="50"/>
+    <w:lsdException w:name="List Table 6 Colorful" w:uiPriority="51"/>
+    <w:lsdException w:name="List Table 7 Colorful" w:uiPriority="52"/>
+    <w:lsdException w:name="List Table 1 Light Accent 1" w:uiPriority="46"/>
+    <w:lsdException w:name="List Table 2 Accent 1" w:uiPriority="47"/>
+    <w:lsdException w:name="List Table 3 Accent 1" w:uiPriority="48"/>
+    <w:lsdException w:name="List Table 4 Accent 1" w:uiPriority="49"/>
+    <w:lsdException w:name="List Table 5 Dark Accent 1" w:uiPriority="50"/>
+    <w:lsdException w:name="List Table 6 Colorful Accent 1" w:uiPriority="51"/>
+    <w:lsdException w:name="List Table 7 Colorful Accent 1" w:uiPriority="52"/>
+    <w:lsdException w:name="List Table 1 Light Accent 2" w:uiPriority="46"/>
+    <w:lsdException w:name="List Table 2 Accent 2" w:uiPriority="47"/>
+    <w:lsdException w:name="List Table 3 Accent 2" w:uiPriority="48"/>
+    <w:lsdException w:name="List Table 4 Accent 2" w:uiPriority="49"/>
+    <w:lsdException w:name="List Table 5 Dark Accent 2" w:uiPriority="50"/>
+    <w:lsdException w:name="List Table 6 Colorful Accent 2" w:uiPriority="51"/>
+    <w:lsdException w:name="List Table 7 Colorful Accent 2" w:uiPriority="52"/>
+    <w:lsdException w:name="List Table 1 Light Accent 3" w:uiPriority="46"/>
+    <w:lsdException w:name="List Table 2 Accent 3" w:uiPriority="47"/>
+    <w:lsdException w:name="List Table 3 Accent 3" w:uiPriority="48"/>
+    <w:lsdException w:name="List Table 4 Accent 3" w:uiPriority="49"/>
+    <w:lsdException w:name="List Table 5 Dark Accent 3" w:uiPriority="50"/>
+    <w:lsdException w:name="List Table 6 Colorful Accent 3" w:uiPriority="51"/>
+    <w:lsdException w:name="List Table 7 Colorful Accent 3" w:uiPriority="52"/>
+    <w:lsdException w:name="List Table 1 Light Accent 4" w:uiPriority="46"/>
+    <w:lsdException w:name="List Table 2 Accent 4" w:uiPriority="47"/>
+    <w:lsdException w:name="List Table 3 Accent 4" w:uiPriority="48"/>
+    <w:lsdException w:name="List Table 4 Accent 4" w:uiPriority="49"/>
+    <w:lsdException w:name="List Table 5 Dark Accent 4" w:uiPriority="50"/>
+    <w:lsdException w:name="List Table 6 Colorful Accent 4" w:uiPriority="51"/>
+    <w:lsdException w:name="List Table 7 Colorful Accent 4" w:uiPriority="52"/>
+    <w:lsdException w:name="List Table 1 Light Accent 5" w:uiPriority="46"/>
+    <w:lsdException w:name="List Table 2 Accent 5" w:uiPriority="47"/>
+    <w:lsdException w:name="List Table 3 Accent 5" w:uiPriority="48"/>
+    <w:lsdException w:name="List Table 4 Accent 5" w:uiPriority="49"/>
+    <w:lsdException w:name="List Table 5 Dark Accent 5" w:uiPriority="50"/>
+    <w:lsdException w:name="List Table 6 Colorful Accent 5" w:uiPriority="51"/>
+    <w:lsdException w:name="List Table 7 Colorful Accent 5" w:uiPriority="52"/>
+    <w:lsdException w:name="List Table 1 Light Accent 6" w:uiPriority="46"/>
+    <w:lsdException w:name="List Table 2 Accent 6" w:uiPriority="47"/>
+    <w:lsdException w:name="List Table 3 Accent 6" w:uiPriority="48"/>
+    <w:lsdException w:name="List Table 4 Accent 6" w:uiPriority="49"/>
+    <w:lsdException w:name="List Table 5 Dark Accent 6" w:uiPriority="50"/>
+    <w:lsdException w:name="List Table 6 Colorful Accent 6" w:uiPriority="51"/>
+    <w:lsdException w:name="List Table 7 Colorful Accent 6" w:uiPriority="52"/>
   </w:latentStyles>
   <w:style w:type="paragraph" w:default="1" w:styleId="Normal">
     <w:name w:val="Normal"/>
@@ -4188,7 +4436,6 @@
     <w:uiPriority w:val="99"/>
     <w:semiHidden/>
     <w:unhideWhenUsed/>
-    <w:qFormat/>
     <w:tblPr>
       <w:tblInd w:w="0" w:type="dxa"/>
       <w:tblCellMar>

--- a/limpias/1708.docx
+++ b/limpias/1708.docx
@@ -1,6 +1,6 @@
 
 <file path=word/document.xml><?xml version="1.0" encoding="utf-8"?>
-<w:document xmlns:wpc="http://schemas.microsoft.com/office/word/2010/wordprocessingCanvas" xmlns:cx="http://schemas.microsoft.com/office/drawing/2014/chartex" xmlns:mc="http://schemas.openxmlformats.org/markup-compatibility/2006" xmlns:o="urn:schemas-microsoft-com:office:office" xmlns:r="http://schemas.openxmlformats.org/officeDocument/2006/relationships" xmlns:m="http://schemas.openxmlformats.org/officeDocument/2006/math" xmlns:v="urn:schemas-microsoft-com:vml" xmlns:wp14="http://schemas.microsoft.com/office/word/2010/wordprocessingDrawing" xmlns:wp="http://schemas.openxmlformats.org/drawingml/2006/wordprocessingDrawing" xmlns:w10="urn:schemas-microsoft-com:office:word" xmlns:w="http://schemas.openxmlformats.org/wordprocessingml/2006/main" xmlns:w14="http://schemas.microsoft.com/office/word/2010/wordml" xmlns:w15="http://schemas.microsoft.com/office/word/2012/wordml" xmlns:w16se="http://schemas.microsoft.com/office/word/2015/wordml/symex" xmlns:wpg="http://schemas.microsoft.com/office/word/2010/wordprocessingGroup" xmlns:wpi="http://schemas.microsoft.com/office/word/2010/wordprocessingInk" xmlns:wne="http://schemas.microsoft.com/office/word/2006/wordml" xmlns:wps="http://schemas.microsoft.com/office/word/2010/wordprocessingShape" mc:Ignorable="w14 w15 w16se wp14">
+<w:document xmlns:wpc="http://schemas.microsoft.com/office/word/2010/wordprocessingCanvas" xmlns:cx="http://schemas.microsoft.com/office/drawing/2014/chartex" xmlns:cx1="http://schemas.microsoft.com/office/drawing/2015/9/8/chartex" xmlns:cx2="http://schemas.microsoft.com/office/drawing/2015/10/21/chartex" xmlns:cx3="http://schemas.microsoft.com/office/drawing/2016/5/9/chartex" xmlns:cx4="http://schemas.microsoft.com/office/drawing/2016/5/10/chartex" xmlns:cx5="http://schemas.microsoft.com/office/drawing/2016/5/11/chartex" xmlns:cx6="http://schemas.microsoft.com/office/drawing/2016/5/12/chartex" xmlns:cx7="http://schemas.microsoft.com/office/drawing/2016/5/13/chartex" xmlns:cx8="http://schemas.microsoft.com/office/drawing/2016/5/14/chartex" xmlns:mc="http://schemas.openxmlformats.org/markup-compatibility/2006" xmlns:aink="http://schemas.microsoft.com/office/drawing/2016/ink" xmlns:am3d="http://schemas.microsoft.com/office/drawing/2017/model3d" xmlns:o="urn:schemas-microsoft-com:office:office" xmlns:r="http://schemas.openxmlformats.org/officeDocument/2006/relationships" xmlns:m="http://schemas.openxmlformats.org/officeDocument/2006/math" xmlns:v="urn:schemas-microsoft-com:vml" xmlns:wp14="http://schemas.microsoft.com/office/word/2010/wordprocessingDrawing" xmlns:wp="http://schemas.openxmlformats.org/drawingml/2006/wordprocessingDrawing" xmlns:w10="urn:schemas-microsoft-com:office:word" xmlns:w="http://schemas.openxmlformats.org/wordprocessingml/2006/main" xmlns:w14="http://schemas.microsoft.com/office/word/2010/wordml" xmlns:w15="http://schemas.microsoft.com/office/word/2012/wordml" xmlns:w16cid="http://schemas.microsoft.com/office/word/2016/wordml/cid" xmlns:w16se="http://schemas.microsoft.com/office/word/2015/wordml/symex" xmlns:wpg="http://schemas.microsoft.com/office/word/2010/wordprocessingGroup" xmlns:wpi="http://schemas.microsoft.com/office/word/2010/wordprocessingInk" xmlns:wne="http://schemas.microsoft.com/office/word/2006/wordml" xmlns:wps="http://schemas.microsoft.com/office/word/2010/wordprocessingShape" mc:Ignorable="w14 w15 w16se w16cid wp14">
   <w:body>
     <w:p>
       <w:pPr>
@@ -76,13 +76,6 @@
       <w:r>
         <w:rPr>
           <w:rFonts w:ascii="Book Antiqua" w:hAnsi="Book Antiqua"/>
-          <w:bCs/>
-        </w:rPr>
-        <w:t xml:space="preserve"> </w:t>
-      </w:r>
-      <w:r>
-        <w:rPr>
-          <w:rFonts w:ascii="Book Antiqua" w:hAnsi="Book Antiqua"/>
         </w:rPr>
         <w:t>El Expediente N° 206-Y-09</w:t>
       </w:r>
@@ -153,13 +146,6 @@
           <w:rFonts w:ascii="Book Antiqua" w:hAnsi="Book Antiqua"/>
         </w:rPr>
       </w:pPr>
-      <w:r>
-        <w:rPr>
-          <w:rFonts w:ascii="Book Antiqua" w:hAnsi="Book Antiqua"/>
-          <w:bCs/>
-        </w:rPr>
-        <w:t xml:space="preserve"> </w:t>
-      </w:r>
       <w:r>
         <w:rPr>
           <w:rFonts w:ascii="Book Antiqua" w:hAnsi="Book Antiqua"/>
@@ -382,9 +368,7 @@
         </w:rPr>
         <w:t>EL CONCEJO DELIBERANTE SANCIONA CON FUERZA DE ORDENANZA</w:t>
       </w:r>
-      <w:bookmarkStart w:id="0" w:name="_GoBack"/>
     </w:p>
-    <w:bookmarkEnd w:id="0"/>
     <w:p>
       <w:pPr>
         <w:pStyle w:val="Textoindependiente"/>
@@ -622,7 +606,7 @@
           <w:rFonts w:ascii="Book Antiqua" w:hAnsi="Book Antiqua"/>
           <w:bCs/>
         </w:rPr>
-        <w:t xml:space="preserve"> (</w:t>
+        <w:t>(</w:t>
       </w:r>
       <w:r>
         <w:rPr>
@@ -975,7 +959,21 @@
         <w:rPr>
           <w:rFonts w:ascii="Book Antiqua" w:hAnsi="Book Antiqua"/>
         </w:rPr>
-        <w:t>140 de fecha 21 de Diciembre de 2007 se declaró de interés y prioridad nacional el uso racional y eficiente de la energía y se aprobaron los lineamientos del PROGRAMA NACIONAL DE USO RACIONAL Y EFICIENTE DE LA ENERGIA</w:t>
+        <w:t xml:space="preserve">140 de fecha 21 de </w:t>
+      </w:r>
+      <w:proofErr w:type="gramStart"/>
+      <w:r>
+        <w:rPr>
+          <w:rFonts w:ascii="Book Antiqua" w:hAnsi="Book Antiqua"/>
+        </w:rPr>
+        <w:t>Diciembre</w:t>
+      </w:r>
+      <w:proofErr w:type="gramEnd"/>
+      <w:r>
+        <w:rPr>
+          <w:rFonts w:ascii="Book Antiqua" w:hAnsi="Book Antiqua"/>
+        </w:rPr>
+        <w:t xml:space="preserve"> de 2007 se declaró de interés y prioridad nacional el uso racional y eficiente de la energía y se aprobaron los lineamientos del PROGRAMA NACIONAL DE USO RACIONAL Y EFICIENTE DE LA ENERGIA</w:t>
       </w:r>
       <w:r>
         <w:rPr>
@@ -987,7 +985,7 @@
         <w:rPr>
           <w:rFonts w:ascii="Book Antiqua" w:hAnsi="Book Antiqua"/>
         </w:rPr>
-        <w:t xml:space="preserve"> (</w:t>
+        <w:t>(</w:t>
       </w:r>
       <w:r>
         <w:rPr>
@@ -999,7 +997,7 @@
         <w:rPr>
           <w:rFonts w:ascii="Book Antiqua" w:hAnsi="Book Antiqua"/>
         </w:rPr>
-        <w:t xml:space="preserve">) </w:t>
+        <w:t>)</w:t>
       </w:r>
       <w:r>
         <w:rPr>
@@ -1149,7 +1147,21 @@
         <w:rPr>
           <w:rFonts w:ascii="Book Antiqua" w:hAnsi="Book Antiqua"/>
         </w:rPr>
-        <w:t>Que en fecha 28 de Diciembre de 2007</w:t>
+        <w:t xml:space="preserve">Que en fecha 28 de </w:t>
+      </w:r>
+      <w:proofErr w:type="gramStart"/>
+      <w:r>
+        <w:rPr>
+          <w:rFonts w:ascii="Book Antiqua" w:hAnsi="Book Antiqua"/>
+        </w:rPr>
+        <w:t>Diciembre</w:t>
+      </w:r>
+      <w:proofErr w:type="gramEnd"/>
+      <w:r>
+        <w:rPr>
+          <w:rFonts w:ascii="Book Antiqua" w:hAnsi="Book Antiqua"/>
+        </w:rPr>
+        <w:t xml:space="preserve"> de 2007</w:t>
       </w:r>
       <w:r>
         <w:rPr>
@@ -1185,7 +1197,7 @@
         <w:rPr>
           <w:rFonts w:ascii="Book Antiqua" w:hAnsi="Book Antiqua"/>
         </w:rPr>
-        <w:t xml:space="preserve"> (</w:t>
+        <w:t>(</w:t>
       </w:r>
       <w:r>
         <w:rPr>
@@ -1221,7 +1233,7 @@
         <w:rPr>
           <w:rFonts w:ascii="Book Antiqua" w:hAnsi="Book Antiqua"/>
         </w:rPr>
-        <w:t xml:space="preserve">.)  </w:t>
+        <w:t>.)</w:t>
       </w:r>
       <w:r>
         <w:rPr>
@@ -1245,7 +1257,7 @@
         <w:rPr>
           <w:rFonts w:ascii="Book Antiqua" w:hAnsi="Book Antiqua"/>
         </w:rPr>
-        <w:t xml:space="preserve"> (</w:t>
+        <w:t>(</w:t>
       </w:r>
       <w:r>
         <w:rPr>
@@ -1432,11 +1444,19 @@
           <w:rFonts w:ascii="Book Antiqua" w:hAnsi="Book Antiqua"/>
         </w:rPr>
       </w:pPr>
-      <w:r>
-        <w:rPr>
-          <w:rFonts w:ascii="Book Antiqua" w:hAnsi="Book Antiqua"/>
-        </w:rPr>
-        <w:t>Que para la ejecución del programa</w:t>
+      <w:proofErr w:type="gramStart"/>
+      <w:r>
+        <w:rPr>
+          <w:rFonts w:ascii="Book Antiqua" w:hAnsi="Book Antiqua"/>
+        </w:rPr>
+        <w:t>Que</w:t>
+      </w:r>
+      <w:proofErr w:type="gramEnd"/>
+      <w:r>
+        <w:rPr>
+          <w:rFonts w:ascii="Book Antiqua" w:hAnsi="Book Antiqua"/>
+        </w:rPr>
+        <w:t xml:space="preserve"> para la ejecución del programa</w:t>
       </w:r>
       <w:r>
         <w:rPr>
@@ -1482,7 +1502,7 @@
         <w:rPr>
           <w:rFonts w:ascii="Book Antiqua" w:hAnsi="Book Antiqua"/>
         </w:rPr>
-        <w:t xml:space="preserve"> (</w:t>
+        <w:t>(</w:t>
       </w:r>
       <w:r>
         <w:rPr>
@@ -1494,7 +1514,7 @@
         <w:rPr>
           <w:rFonts w:ascii="Book Antiqua" w:hAnsi="Book Antiqua"/>
         </w:rPr>
-        <w:t xml:space="preserve">) </w:t>
+        <w:t>)</w:t>
       </w:r>
       <w:r>
         <w:rPr>
@@ -1722,7 +1742,7 @@
         <w:rPr>
           <w:rFonts w:ascii="Book Antiqua" w:hAnsi="Book Antiqua"/>
         </w:rPr>
-        <w:t xml:space="preserve"> (</w:t>
+        <w:t>(</w:t>
       </w:r>
       <w:r>
         <w:rPr>
@@ -1734,7 +1754,7 @@
         <w:rPr>
           <w:rFonts w:ascii="Book Antiqua" w:hAnsi="Book Antiqua"/>
         </w:rPr>
-        <w:t xml:space="preserve">) </w:t>
+        <w:t>)</w:t>
       </w:r>
       <w:r>
         <w:rPr>
@@ -1758,7 +1778,21 @@
         <w:rPr>
           <w:rFonts w:ascii="Book Antiqua" w:hAnsi="Book Antiqua"/>
         </w:rPr>
-        <w:t>140 de fecha 21 de Diciembre de 2007</w:t>
+        <w:t xml:space="preserve">140 de fecha 21 de </w:t>
+      </w:r>
+      <w:proofErr w:type="gramStart"/>
+      <w:r>
+        <w:rPr>
+          <w:rFonts w:ascii="Book Antiqua" w:hAnsi="Book Antiqua"/>
+        </w:rPr>
+        <w:t>Diciembre</w:t>
+      </w:r>
+      <w:proofErr w:type="gramEnd"/>
+      <w:r>
+        <w:rPr>
+          <w:rFonts w:ascii="Book Antiqua" w:hAnsi="Book Antiqua"/>
+        </w:rPr>
+        <w:t xml:space="preserve"> de 2007</w:t>
       </w:r>
       <w:r>
         <w:rPr>
@@ -1784,10 +1818,9 @@
         <w:keepNext/>
         <w:numPr>
           <w:ilvl w:val="0"/>
-          <w:numId w:val="8"/>
+          <w:numId w:val="9"/>
         </w:numPr>
         <w:spacing w:after="180"/>
-        <w:ind w:left="0" w:firstLine="0"/>
         <w:jc w:val="both"/>
         <w:rPr>
           <w:rFonts w:ascii="Book Antiqua" w:hAnsi="Book Antiqua"/>
@@ -1835,10 +1868,9 @@
         <w:keepNext/>
         <w:numPr>
           <w:ilvl w:val="0"/>
-          <w:numId w:val="8"/>
+          <w:numId w:val="9"/>
         </w:numPr>
         <w:spacing w:after="180"/>
-        <w:ind w:left="0" w:firstLine="0"/>
         <w:jc w:val="both"/>
         <w:rPr>
           <w:rFonts w:ascii="Book Antiqua" w:hAnsi="Book Antiqua"/>
@@ -1886,10 +1918,9 @@
         <w:keepNext/>
         <w:numPr>
           <w:ilvl w:val="0"/>
-          <w:numId w:val="8"/>
+          <w:numId w:val="9"/>
         </w:numPr>
         <w:spacing w:after="180"/>
-        <w:ind w:left="0" w:firstLine="0"/>
         <w:jc w:val="both"/>
         <w:rPr>
           <w:rFonts w:ascii="Book Antiqua" w:hAnsi="Book Antiqua"/>
@@ -1983,10 +2014,9 @@
         <w:keepNext/>
         <w:numPr>
           <w:ilvl w:val="0"/>
-          <w:numId w:val="7"/>
+          <w:numId w:val="10"/>
         </w:numPr>
         <w:spacing w:after="180"/>
-        <w:ind w:left="0" w:firstLine="0"/>
         <w:jc w:val="both"/>
         <w:rPr>
           <w:rFonts w:ascii="Book Antiqua" w:hAnsi="Book Antiqua"/>
@@ -2010,10 +2040,9 @@
         <w:keepNext/>
         <w:numPr>
           <w:ilvl w:val="0"/>
-          <w:numId w:val="7"/>
+          <w:numId w:val="10"/>
         </w:numPr>
         <w:spacing w:after="180"/>
-        <w:ind w:left="0" w:firstLine="0"/>
         <w:jc w:val="both"/>
         <w:rPr>
           <w:rFonts w:ascii="Book Antiqua" w:hAnsi="Book Antiqua"/>
@@ -2024,7 +2053,21 @@
           <w:rFonts w:ascii="Book Antiqua" w:hAnsi="Book Antiqua"/>
         </w:rPr>
         <w:lastRenderedPageBreak/>
-        <w:t>Elaborar y desarrollar acciones y proyectos que garanticen una eficiente implementación del PRONUREE en el ámbito de su competencia los cuales seran presentados a “EL MINISTERIO” para su estudio y consideración</w:t>
+        <w:t xml:space="preserve">Elaborar y desarrollar acciones y proyectos que garanticen una eficiente implementación del PRONUREE en el ámbito de su competencia los cuales </w:t>
+      </w:r>
+      <w:proofErr w:type="spellStart"/>
+      <w:r>
+        <w:rPr>
+          <w:rFonts w:ascii="Book Antiqua" w:hAnsi="Book Antiqua"/>
+        </w:rPr>
+        <w:t>seran</w:t>
+      </w:r>
+      <w:proofErr w:type="spellEnd"/>
+      <w:r>
+        <w:rPr>
+          <w:rFonts w:ascii="Book Antiqua" w:hAnsi="Book Antiqua"/>
+        </w:rPr>
+        <w:t xml:space="preserve"> presentados a “EL MINISTERIO” para su estudio y consideración</w:t>
       </w:r>
       <w:r>
         <w:rPr>
@@ -2038,10 +2081,9 @@
         <w:keepNext/>
         <w:numPr>
           <w:ilvl w:val="0"/>
-          <w:numId w:val="7"/>
+          <w:numId w:val="10"/>
         </w:numPr>
         <w:spacing w:after="180"/>
-        <w:ind w:left="0" w:firstLine="0"/>
         <w:jc w:val="both"/>
         <w:rPr>
           <w:rFonts w:ascii="Book Antiqua" w:hAnsi="Book Antiqua"/>
@@ -2069,7 +2111,7 @@
         <w:rPr>
           <w:rFonts w:ascii="Book Antiqua" w:hAnsi="Book Antiqua"/>
         </w:rPr>
-        <w:t xml:space="preserve">) </w:t>
+        <w:t>)</w:t>
       </w:r>
       <w:r>
         <w:rPr>
@@ -2093,7 +2135,7 @@
         <w:rPr>
           <w:rFonts w:ascii="Book Antiqua" w:hAnsi="Book Antiqua"/>
         </w:rPr>
-        <w:t xml:space="preserve"> (</w:t>
+        <w:t>(</w:t>
       </w:r>
       <w:r>
         <w:rPr>
@@ -2117,7 +2159,7 @@
         <w:rPr>
           <w:rFonts w:ascii="Book Antiqua" w:hAnsi="Book Antiqua"/>
         </w:rPr>
-        <w:t xml:space="preserve">) </w:t>
+        <w:t>)</w:t>
       </w:r>
       <w:r>
         <w:rPr>
@@ -2135,7 +2177,7 @@
         <w:rPr>
           <w:rFonts w:ascii="Book Antiqua" w:hAnsi="Book Antiqua"/>
         </w:rPr>
-        <w:t xml:space="preserve">) </w:t>
+        <w:t>)</w:t>
       </w:r>
       <w:r>
         <w:rPr>
@@ -2159,7 +2201,7 @@
         <w:rPr>
           <w:rFonts w:ascii="Book Antiqua" w:hAnsi="Book Antiqua"/>
         </w:rPr>
-        <w:t xml:space="preserve"> (</w:t>
+        <w:t>(</w:t>
       </w:r>
       <w:r>
         <w:rPr>
@@ -2177,13 +2219,21 @@
         <w:rPr>
           <w:rFonts w:ascii="Book Antiqua" w:hAnsi="Book Antiqua"/>
         </w:rPr>
-        <w:t>00 hs</w:t>
-      </w:r>
-      <w:r>
-        <w:rPr>
-          <w:rFonts w:ascii="Book Antiqua" w:hAnsi="Book Antiqua"/>
-        </w:rPr>
-        <w:t xml:space="preserve">) </w:t>
+        <w:t xml:space="preserve">00 </w:t>
+      </w:r>
+      <w:proofErr w:type="spellStart"/>
+      <w:r>
+        <w:rPr>
+          <w:rFonts w:ascii="Book Antiqua" w:hAnsi="Book Antiqua"/>
+        </w:rPr>
+        <w:t>hs</w:t>
+      </w:r>
+      <w:proofErr w:type="spellEnd"/>
+      <w:r>
+        <w:rPr>
+          <w:rFonts w:ascii="Book Antiqua" w:hAnsi="Book Antiqua"/>
+        </w:rPr>
+        <w:t>)</w:t>
       </w:r>
       <w:r>
         <w:rPr>
@@ -2213,7 +2263,7 @@
         <w:rPr>
           <w:rFonts w:ascii="Book Antiqua" w:hAnsi="Book Antiqua"/>
         </w:rPr>
-        <w:t xml:space="preserve">) </w:t>
+        <w:t>)</w:t>
       </w:r>
       <w:r>
         <w:rPr>
@@ -2237,19 +2287,27 @@
         <w:rPr>
           <w:rFonts w:ascii="Book Antiqua" w:hAnsi="Book Antiqua"/>
         </w:rPr>
-        <w:t xml:space="preserve"> (</w:t>
-      </w:r>
-      <w:r>
-        <w:rPr>
-          <w:rFonts w:ascii="Book Antiqua" w:hAnsi="Book Antiqua"/>
-        </w:rPr>
-        <w:t>18 hs</w:t>
-      </w:r>
-      <w:r>
-        <w:rPr>
-          <w:rFonts w:ascii="Book Antiqua" w:hAnsi="Book Antiqua"/>
-        </w:rPr>
-        <w:t xml:space="preserve">) </w:t>
+        <w:t>(</w:t>
+      </w:r>
+      <w:r>
+        <w:rPr>
+          <w:rFonts w:ascii="Book Antiqua" w:hAnsi="Book Antiqua"/>
+        </w:rPr>
+        <w:t xml:space="preserve">18 </w:t>
+      </w:r>
+      <w:proofErr w:type="spellStart"/>
+      <w:r>
+        <w:rPr>
+          <w:rFonts w:ascii="Book Antiqua" w:hAnsi="Book Antiqua"/>
+        </w:rPr>
+        <w:t>hs</w:t>
+      </w:r>
+      <w:proofErr w:type="spellEnd"/>
+      <w:r>
+        <w:rPr>
+          <w:rFonts w:ascii="Book Antiqua" w:hAnsi="Book Antiqua"/>
+        </w:rPr>
+        <w:t>)</w:t>
       </w:r>
       <w:r>
         <w:rPr>
@@ -2309,7 +2367,21 @@
         <w:rPr>
           <w:rFonts w:ascii="Book Antiqua" w:hAnsi="Book Antiqua"/>
         </w:rPr>
-        <w:t>así como equipos en “stand-by”</w:t>
+        <w:t>así como equipos en “stand-</w:t>
+      </w:r>
+      <w:proofErr w:type="spellStart"/>
+      <w:r>
+        <w:rPr>
+          <w:rFonts w:ascii="Book Antiqua" w:hAnsi="Book Antiqua"/>
+        </w:rPr>
+        <w:t>by</w:t>
+      </w:r>
+      <w:proofErr w:type="spellEnd"/>
+      <w:r>
+        <w:rPr>
+          <w:rFonts w:ascii="Book Antiqua" w:hAnsi="Book Antiqua"/>
+        </w:rPr>
+        <w:t>”</w:t>
       </w:r>
       <w:r>
         <w:rPr>
@@ -2321,7 +2393,7 @@
         <w:rPr>
           <w:rFonts w:ascii="Book Antiqua" w:hAnsi="Book Antiqua"/>
         </w:rPr>
-        <w:t xml:space="preserve"> (</w:t>
+        <w:t>(</w:t>
       </w:r>
       <w:r>
         <w:rPr>
@@ -2333,7 +2405,7 @@
         <w:rPr>
           <w:rFonts w:ascii="Book Antiqua" w:hAnsi="Book Antiqua"/>
         </w:rPr>
-        <w:t xml:space="preserve">) </w:t>
+        <w:t>)</w:t>
       </w:r>
       <w:r>
         <w:rPr>
@@ -2359,10 +2431,9 @@
         <w:keepNext/>
         <w:numPr>
           <w:ilvl w:val="0"/>
-          <w:numId w:val="7"/>
+          <w:numId w:val="10"/>
         </w:numPr>
         <w:spacing w:after="180"/>
-        <w:ind w:left="0" w:firstLine="0"/>
         <w:jc w:val="both"/>
         <w:rPr>
           <w:rFonts w:ascii="Book Antiqua" w:hAnsi="Book Antiqua"/>
@@ -2398,10 +2469,9 @@
         <w:keepNext/>
         <w:numPr>
           <w:ilvl w:val="0"/>
-          <w:numId w:val="7"/>
+          <w:numId w:val="10"/>
         </w:numPr>
         <w:spacing w:after="180"/>
-        <w:ind w:left="0" w:firstLine="0"/>
         <w:jc w:val="both"/>
         <w:rPr>
           <w:rFonts w:ascii="Book Antiqua" w:hAnsi="Book Antiqua"/>
@@ -2437,10 +2507,9 @@
         <w:keepNext/>
         <w:numPr>
           <w:ilvl w:val="0"/>
-          <w:numId w:val="7"/>
+          <w:numId w:val="10"/>
         </w:numPr>
         <w:spacing w:after="180"/>
-        <w:ind w:left="0" w:firstLine="0"/>
         <w:jc w:val="both"/>
         <w:rPr>
           <w:rFonts w:ascii="Book Antiqua" w:hAnsi="Book Antiqua"/>
@@ -2486,7 +2555,21 @@
         <w:rPr>
           <w:rFonts w:ascii="Book Antiqua" w:hAnsi="Book Antiqua"/>
         </w:rPr>
-        <w:t>de fecha 11 de Mayo de 2007</w:t>
+        <w:t xml:space="preserve">de fecha 11 de </w:t>
+      </w:r>
+      <w:proofErr w:type="gramStart"/>
+      <w:r>
+        <w:rPr>
+          <w:rFonts w:ascii="Book Antiqua" w:hAnsi="Book Antiqua"/>
+        </w:rPr>
+        <w:t>Mayo</w:t>
+      </w:r>
+      <w:proofErr w:type="gramEnd"/>
+      <w:r>
+        <w:rPr>
+          <w:rFonts w:ascii="Book Antiqua" w:hAnsi="Book Antiqua"/>
+        </w:rPr>
+        <w:t xml:space="preserve"> de 2007</w:t>
       </w:r>
       <w:r>
         <w:rPr>
@@ -2554,10 +2637,9 @@
         <w:keepNext/>
         <w:numPr>
           <w:ilvl w:val="0"/>
-          <w:numId w:val="6"/>
+          <w:numId w:val="11"/>
         </w:numPr>
         <w:spacing w:after="180"/>
-        <w:ind w:left="0" w:firstLine="0"/>
         <w:jc w:val="both"/>
         <w:rPr>
           <w:rFonts w:ascii="Book Antiqua" w:hAnsi="Book Antiqua"/>
@@ -2567,7 +2649,14 @@
         <w:rPr>
           <w:rFonts w:ascii="Book Antiqua" w:hAnsi="Book Antiqua"/>
         </w:rPr>
-        <w:t>Evaluar y analizar los proyectos presentados por “EL MUNICIPIO” a fin de considerar su aprobación y consiguiente financiación</w:t>
+        <w:t xml:space="preserve">Evaluar y analizar los proyectos presentados por “EL MUNICIPIO” a fin de considerar </w:t>
+      </w:r>
+      <w:bookmarkStart w:id="0" w:name="_GoBack"/>
+      <w:r>
+        <w:rPr>
+          <w:rFonts w:ascii="Book Antiqua" w:hAnsi="Book Antiqua"/>
+        </w:rPr>
+        <w:t>su aprobación y consiguiente financiación</w:t>
       </w:r>
       <w:r>
         <w:rPr>
@@ -2593,10 +2682,9 @@
         <w:keepNext/>
         <w:numPr>
           <w:ilvl w:val="0"/>
-          <w:numId w:val="6"/>
+          <w:numId w:val="11"/>
         </w:numPr>
         <w:spacing w:after="180"/>
-        <w:ind w:left="0" w:firstLine="0"/>
         <w:jc w:val="both"/>
         <w:rPr>
           <w:rFonts w:ascii="Book Antiqua" w:hAnsi="Book Antiqua"/>
@@ -2698,10 +2786,9 @@
         <w:keepNext/>
         <w:numPr>
           <w:ilvl w:val="0"/>
-          <w:numId w:val="6"/>
+          <w:numId w:val="11"/>
         </w:numPr>
         <w:spacing w:after="180"/>
-        <w:ind w:left="0" w:firstLine="0"/>
         <w:jc w:val="both"/>
         <w:rPr>
           <w:rFonts w:ascii="Book Antiqua" w:hAnsi="Book Antiqua"/>
@@ -2725,10 +2812,9 @@
         <w:keepNext/>
         <w:numPr>
           <w:ilvl w:val="0"/>
-          <w:numId w:val="6"/>
+          <w:numId w:val="11"/>
         </w:numPr>
         <w:spacing w:after="180"/>
-        <w:ind w:left="0" w:firstLine="0"/>
         <w:jc w:val="both"/>
         <w:rPr>
           <w:rFonts w:ascii="Book Antiqua" w:hAnsi="Book Antiqua"/>
@@ -2738,7 +2824,14 @@
         <w:rPr>
           <w:rFonts w:ascii="Book Antiqua" w:hAnsi="Book Antiqua"/>
         </w:rPr>
-        <w:t>Evaluar y controlar la ejecución de los proyectos presentados por parte de “EL MUNICIPIO” a fin de garantizar una adecuada asignación de los recursos públicos</w:t>
+        <w:t>Evaluar y controlar la ejecución de los proyectos presentados por parte de “EL MUNICIPIO” a</w:t>
+      </w:r>
+      <w:bookmarkEnd w:id="0"/>
+      <w:r>
+        <w:rPr>
+          <w:rFonts w:ascii="Book Antiqua" w:hAnsi="Book Antiqua"/>
+        </w:rPr>
+        <w:t xml:space="preserve"> fin de garantizar una adecuada asignación de los recursos públicos</w:t>
       </w:r>
       <w:r>
         <w:rPr>
@@ -2780,26 +2873,33 @@
         <w:rPr>
           <w:rFonts w:ascii="Book Antiqua" w:hAnsi="Book Antiqua"/>
         </w:rPr>
-        <w:t>“LAS PARTES” acuerdan que en la ejecución de las acciones derivadas del presente convenio</w:t>
-      </w:r>
-      <w:r>
-        <w:rPr>
-          <w:rFonts w:ascii="Book Antiqua" w:hAnsi="Book Antiqua"/>
-        </w:rPr>
-        <w:t xml:space="preserve">, </w:t>
-      </w:r>
-      <w:r>
-        <w:rPr>
-          <w:rFonts w:ascii="Book Antiqua" w:hAnsi="Book Antiqua"/>
-        </w:rPr>
-        <w:t xml:space="preserve">así como la asistencia financiera que </w:t>
-      </w:r>
-      <w:r>
-        <w:rPr>
-          <w:rFonts w:ascii="Book Antiqua" w:hAnsi="Book Antiqua"/>
-        </w:rPr>
-        <w:lastRenderedPageBreak/>
-        <w:t>oportunamente se brinde</w:t>
+        <w:t xml:space="preserve">“LAS PARTES” acuerdan </w:t>
+      </w:r>
+      <w:proofErr w:type="gramStart"/>
+      <w:r>
+        <w:rPr>
+          <w:rFonts w:ascii="Book Antiqua" w:hAnsi="Book Antiqua"/>
+        </w:rPr>
+        <w:t>que</w:t>
+      </w:r>
+      <w:proofErr w:type="gramEnd"/>
+      <w:r>
+        <w:rPr>
+          <w:rFonts w:ascii="Book Antiqua" w:hAnsi="Book Antiqua"/>
+        </w:rPr>
+        <w:t xml:space="preserve"> en la ejecución de las acciones derivadas del presente convenio</w:t>
+      </w:r>
+      <w:r>
+        <w:rPr>
+          <w:rFonts w:ascii="Book Antiqua" w:hAnsi="Book Antiqua"/>
+        </w:rPr>
+        <w:t xml:space="preserve">, </w:t>
+      </w:r>
+      <w:r>
+        <w:rPr>
+          <w:rFonts w:ascii="Book Antiqua" w:hAnsi="Book Antiqua"/>
+        </w:rPr>
+        <w:t>así como la asistencia financiera que oportunamente se brinde</w:t>
       </w:r>
       <w:r>
         <w:rPr>
@@ -2834,6 +2934,7 @@
           <w:rFonts w:ascii="Book Antiqua" w:hAnsi="Book Antiqua"/>
           <w:u w:val="single"/>
         </w:rPr>
+        <w:lastRenderedPageBreak/>
         <w:t>ARTÍCULO QUINTO</w:t>
       </w:r>
       <w:r>
@@ -2889,7 +2990,21 @@
         <w:rPr>
           <w:rFonts w:ascii="Book Antiqua" w:hAnsi="Book Antiqua"/>
         </w:rPr>
-        <w:t>de acuerdo al Convenio Marco firmado con fecha 28 de Diciembre de 2007 entre las máximas autoridades de la UNIVESIDAD TECNOLÓGICA NACIONAL y el MINISTERIO DE PLANIFICACIÓN FEDERAL</w:t>
+        <w:t xml:space="preserve">de acuerdo al Convenio Marco firmado con fecha 28 de </w:t>
+      </w:r>
+      <w:proofErr w:type="gramStart"/>
+      <w:r>
+        <w:rPr>
+          <w:rFonts w:ascii="Book Antiqua" w:hAnsi="Book Antiqua"/>
+        </w:rPr>
+        <w:t>Diciembre</w:t>
+      </w:r>
+      <w:proofErr w:type="gramEnd"/>
+      <w:r>
+        <w:rPr>
+          <w:rFonts w:ascii="Book Antiqua" w:hAnsi="Book Antiqua"/>
+        </w:rPr>
+        <w:t xml:space="preserve"> de 2007 entre las máximas autoridades de la UNIVESIDAD TECNOLÓGICA NACIONAL y el MINISTERIO DE PLANIFICACIÓN FEDERAL</w:t>
       </w:r>
       <w:r>
         <w:rPr>
@@ -2947,7 +3062,7 @@
         <w:rPr>
           <w:rFonts w:ascii="Book Antiqua" w:hAnsi="Book Antiqua"/>
         </w:rPr>
-        <w:t xml:space="preserve"> (</w:t>
+        <w:t>(</w:t>
       </w:r>
       <w:r>
         <w:rPr>
@@ -2959,7 +3074,7 @@
         <w:rPr>
           <w:rFonts w:ascii="Book Antiqua" w:hAnsi="Book Antiqua"/>
         </w:rPr>
-        <w:t xml:space="preserve">) </w:t>
+        <w:t>)</w:t>
       </w:r>
       <w:r>
         <w:rPr>
@@ -2994,7 +3109,7 @@
 </file>
 
 <file path=word/endnotes.xml><?xml version="1.0" encoding="utf-8"?>
-<w:endnotes xmlns:wpc="http://schemas.microsoft.com/office/word/2010/wordprocessingCanvas" xmlns:cx="http://schemas.microsoft.com/office/drawing/2014/chartex" xmlns:mc="http://schemas.openxmlformats.org/markup-compatibility/2006" xmlns:o="urn:schemas-microsoft-com:office:office" xmlns:r="http://schemas.openxmlformats.org/officeDocument/2006/relationships" xmlns:m="http://schemas.openxmlformats.org/officeDocument/2006/math" xmlns:v="urn:schemas-microsoft-com:vml" xmlns:wp14="http://schemas.microsoft.com/office/word/2010/wordprocessingDrawing" xmlns:wp="http://schemas.openxmlformats.org/drawingml/2006/wordprocessingDrawing" xmlns:w10="urn:schemas-microsoft-com:office:word" xmlns:w="http://schemas.openxmlformats.org/wordprocessingml/2006/main" xmlns:w14="http://schemas.microsoft.com/office/word/2010/wordml" xmlns:w15="http://schemas.microsoft.com/office/word/2012/wordml" xmlns:w16se="http://schemas.microsoft.com/office/word/2015/wordml/symex" xmlns:wpg="http://schemas.microsoft.com/office/word/2010/wordprocessingGroup" xmlns:wpi="http://schemas.microsoft.com/office/word/2010/wordprocessingInk" xmlns:wne="http://schemas.microsoft.com/office/word/2006/wordml" xmlns:wps="http://schemas.microsoft.com/office/word/2010/wordprocessingShape" mc:Ignorable="w14 w15 w16se wp14">
+<w:endnotes xmlns:wpc="http://schemas.microsoft.com/office/word/2010/wordprocessingCanvas" xmlns:cx="http://schemas.microsoft.com/office/drawing/2014/chartex" xmlns:cx1="http://schemas.microsoft.com/office/drawing/2015/9/8/chartex" xmlns:cx2="http://schemas.microsoft.com/office/drawing/2015/10/21/chartex" xmlns:cx3="http://schemas.microsoft.com/office/drawing/2016/5/9/chartex" xmlns:cx4="http://schemas.microsoft.com/office/drawing/2016/5/10/chartex" xmlns:cx5="http://schemas.microsoft.com/office/drawing/2016/5/11/chartex" xmlns:cx6="http://schemas.microsoft.com/office/drawing/2016/5/12/chartex" xmlns:cx7="http://schemas.microsoft.com/office/drawing/2016/5/13/chartex" xmlns:cx8="http://schemas.microsoft.com/office/drawing/2016/5/14/chartex" xmlns:mc="http://schemas.openxmlformats.org/markup-compatibility/2006" xmlns:aink="http://schemas.microsoft.com/office/drawing/2016/ink" xmlns:am3d="http://schemas.microsoft.com/office/drawing/2017/model3d" xmlns:o="urn:schemas-microsoft-com:office:office" xmlns:r="http://schemas.openxmlformats.org/officeDocument/2006/relationships" xmlns:m="http://schemas.openxmlformats.org/officeDocument/2006/math" xmlns:v="urn:schemas-microsoft-com:vml" xmlns:wp14="http://schemas.microsoft.com/office/word/2010/wordprocessingDrawing" xmlns:wp="http://schemas.openxmlformats.org/drawingml/2006/wordprocessingDrawing" xmlns:w10="urn:schemas-microsoft-com:office:word" xmlns:w="http://schemas.openxmlformats.org/wordprocessingml/2006/main" xmlns:w14="http://schemas.microsoft.com/office/word/2010/wordml" xmlns:w15="http://schemas.microsoft.com/office/word/2012/wordml" xmlns:w16cid="http://schemas.microsoft.com/office/word/2016/wordml/cid" xmlns:w16se="http://schemas.microsoft.com/office/word/2015/wordml/symex" xmlns:wpg="http://schemas.microsoft.com/office/word/2010/wordprocessingGroup" xmlns:wpi="http://schemas.microsoft.com/office/word/2010/wordprocessingInk" xmlns:wne="http://schemas.microsoft.com/office/word/2006/wordml" xmlns:wps="http://schemas.microsoft.com/office/word/2010/wordprocessingShape" mc:Ignorable="w14 w15 w16se w16cid wp14">
   <w:endnote w:type="separator" w:id="-1">
     <w:p>
       <w:r>
@@ -3013,7 +3128,7 @@
 </file>
 
 <file path=word/footer1.xml><?xml version="1.0" encoding="utf-8"?>
-<w:ftr xmlns:wpc="http://schemas.microsoft.com/office/word/2010/wordprocessingCanvas" xmlns:cx="http://schemas.microsoft.com/office/drawing/2014/chartex" xmlns:mc="http://schemas.openxmlformats.org/markup-compatibility/2006" xmlns:o="urn:schemas-microsoft-com:office:office" xmlns:r="http://schemas.openxmlformats.org/officeDocument/2006/relationships" xmlns:m="http://schemas.openxmlformats.org/officeDocument/2006/math" xmlns:v="urn:schemas-microsoft-com:vml" xmlns:wp14="http://schemas.microsoft.com/office/word/2010/wordprocessingDrawing" xmlns:wp="http://schemas.openxmlformats.org/drawingml/2006/wordprocessingDrawing" xmlns:w10="urn:schemas-microsoft-com:office:word" xmlns:w="http://schemas.openxmlformats.org/wordprocessingml/2006/main" xmlns:w14="http://schemas.microsoft.com/office/word/2010/wordml" xmlns:w15="http://schemas.microsoft.com/office/word/2012/wordml" xmlns:w16se="http://schemas.microsoft.com/office/word/2015/wordml/symex" xmlns:wpg="http://schemas.microsoft.com/office/word/2010/wordprocessingGroup" xmlns:wpi="http://schemas.microsoft.com/office/word/2010/wordprocessingInk" xmlns:wne="http://schemas.microsoft.com/office/word/2006/wordml" xmlns:wps="http://schemas.microsoft.com/office/word/2010/wordprocessingShape" mc:Ignorable="w14 w15 w16se wp14">
+<w:ftr xmlns:wpc="http://schemas.microsoft.com/office/word/2010/wordprocessingCanvas" xmlns:cx="http://schemas.microsoft.com/office/drawing/2014/chartex" xmlns:cx1="http://schemas.microsoft.com/office/drawing/2015/9/8/chartex" xmlns:cx2="http://schemas.microsoft.com/office/drawing/2015/10/21/chartex" xmlns:cx3="http://schemas.microsoft.com/office/drawing/2016/5/9/chartex" xmlns:cx4="http://schemas.microsoft.com/office/drawing/2016/5/10/chartex" xmlns:cx5="http://schemas.microsoft.com/office/drawing/2016/5/11/chartex" xmlns:cx6="http://schemas.microsoft.com/office/drawing/2016/5/12/chartex" xmlns:cx7="http://schemas.microsoft.com/office/drawing/2016/5/13/chartex" xmlns:cx8="http://schemas.microsoft.com/office/drawing/2016/5/14/chartex" xmlns:mc="http://schemas.openxmlformats.org/markup-compatibility/2006" xmlns:aink="http://schemas.microsoft.com/office/drawing/2016/ink" xmlns:am3d="http://schemas.microsoft.com/office/drawing/2017/model3d" xmlns:o="urn:schemas-microsoft-com:office:office" xmlns:r="http://schemas.openxmlformats.org/officeDocument/2006/relationships" xmlns:m="http://schemas.openxmlformats.org/officeDocument/2006/math" xmlns:v="urn:schemas-microsoft-com:vml" xmlns:wp14="http://schemas.microsoft.com/office/word/2010/wordprocessingDrawing" xmlns:wp="http://schemas.openxmlformats.org/drawingml/2006/wordprocessingDrawing" xmlns:w10="urn:schemas-microsoft-com:office:word" xmlns:w="http://schemas.openxmlformats.org/wordprocessingml/2006/main" xmlns:w14="http://schemas.microsoft.com/office/word/2010/wordml" xmlns:w15="http://schemas.microsoft.com/office/word/2012/wordml" xmlns:w16cid="http://schemas.microsoft.com/office/word/2016/wordml/cid" xmlns:w16se="http://schemas.microsoft.com/office/word/2015/wordml/symex" xmlns:wpg="http://schemas.microsoft.com/office/word/2010/wordprocessingGroup" xmlns:wpi="http://schemas.microsoft.com/office/word/2010/wordprocessingInk" xmlns:wne="http://schemas.microsoft.com/office/word/2006/wordml" xmlns:wps="http://schemas.microsoft.com/office/word/2010/wordprocessingShape" mc:Ignorable="w14 w15 w16se w16cid wp14">
   <w:p>
     <w:pPr>
       <w:pStyle w:val="Piedepgina"/>
@@ -3050,7 +3165,7 @@
 </file>
 
 <file path=word/footer2.xml><?xml version="1.0" encoding="utf-8"?>
-<w:ftr xmlns:wpc="http://schemas.microsoft.com/office/word/2010/wordprocessingCanvas" xmlns:cx="http://schemas.microsoft.com/office/drawing/2014/chartex" xmlns:mc="http://schemas.openxmlformats.org/markup-compatibility/2006" xmlns:o="urn:schemas-microsoft-com:office:office" xmlns:r="http://schemas.openxmlformats.org/officeDocument/2006/relationships" xmlns:m="http://schemas.openxmlformats.org/officeDocument/2006/math" xmlns:v="urn:schemas-microsoft-com:vml" xmlns:wp14="http://schemas.microsoft.com/office/word/2010/wordprocessingDrawing" xmlns:wp="http://schemas.openxmlformats.org/drawingml/2006/wordprocessingDrawing" xmlns:w10="urn:schemas-microsoft-com:office:word" xmlns:w="http://schemas.openxmlformats.org/wordprocessingml/2006/main" xmlns:w14="http://schemas.microsoft.com/office/word/2010/wordml" xmlns:w15="http://schemas.microsoft.com/office/word/2012/wordml" xmlns:w16se="http://schemas.microsoft.com/office/word/2015/wordml/symex" xmlns:wpg="http://schemas.microsoft.com/office/word/2010/wordprocessingGroup" xmlns:wpi="http://schemas.microsoft.com/office/word/2010/wordprocessingInk" xmlns:wne="http://schemas.microsoft.com/office/word/2006/wordml" xmlns:wps="http://schemas.microsoft.com/office/word/2010/wordprocessingShape" mc:Ignorable="w14 w15 w16se wp14">
+<w:ftr xmlns:wpc="http://schemas.microsoft.com/office/word/2010/wordprocessingCanvas" xmlns:cx="http://schemas.microsoft.com/office/drawing/2014/chartex" xmlns:cx1="http://schemas.microsoft.com/office/drawing/2015/9/8/chartex" xmlns:cx2="http://schemas.microsoft.com/office/drawing/2015/10/21/chartex" xmlns:cx3="http://schemas.microsoft.com/office/drawing/2016/5/9/chartex" xmlns:cx4="http://schemas.microsoft.com/office/drawing/2016/5/10/chartex" xmlns:cx5="http://schemas.microsoft.com/office/drawing/2016/5/11/chartex" xmlns:cx6="http://schemas.microsoft.com/office/drawing/2016/5/12/chartex" xmlns:cx7="http://schemas.microsoft.com/office/drawing/2016/5/13/chartex" xmlns:cx8="http://schemas.microsoft.com/office/drawing/2016/5/14/chartex" xmlns:mc="http://schemas.openxmlformats.org/markup-compatibility/2006" xmlns:aink="http://schemas.microsoft.com/office/drawing/2016/ink" xmlns:am3d="http://schemas.microsoft.com/office/drawing/2017/model3d" xmlns:o="urn:schemas-microsoft-com:office:office" xmlns:r="http://schemas.openxmlformats.org/officeDocument/2006/relationships" xmlns:m="http://schemas.openxmlformats.org/officeDocument/2006/math" xmlns:v="urn:schemas-microsoft-com:vml" xmlns:wp14="http://schemas.microsoft.com/office/word/2010/wordprocessingDrawing" xmlns:wp="http://schemas.openxmlformats.org/drawingml/2006/wordprocessingDrawing" xmlns:w10="urn:schemas-microsoft-com:office:word" xmlns:w="http://schemas.openxmlformats.org/wordprocessingml/2006/main" xmlns:w14="http://schemas.microsoft.com/office/word/2010/wordml" xmlns:w15="http://schemas.microsoft.com/office/word/2012/wordml" xmlns:w16cid="http://schemas.microsoft.com/office/word/2016/wordml/cid" xmlns:w16se="http://schemas.microsoft.com/office/word/2015/wordml/symex" xmlns:wpg="http://schemas.microsoft.com/office/word/2010/wordprocessingGroup" xmlns:wpi="http://schemas.microsoft.com/office/word/2010/wordprocessingInk" xmlns:wne="http://schemas.microsoft.com/office/word/2006/wordml" xmlns:wps="http://schemas.microsoft.com/office/word/2010/wordprocessingShape" mc:Ignorable="w14 w15 w16se w16cid wp14">
   <w:p>
     <w:pPr>
       <w:pStyle w:val="Piedepgina"/>
@@ -3065,7 +3180,7 @@
 </file>
 
 <file path=word/footnotes.xml><?xml version="1.0" encoding="utf-8"?>
-<w:footnotes xmlns:wpc="http://schemas.microsoft.com/office/word/2010/wordprocessingCanvas" xmlns:cx="http://schemas.microsoft.com/office/drawing/2014/chartex" xmlns:mc="http://schemas.openxmlformats.org/markup-compatibility/2006" xmlns:o="urn:schemas-microsoft-com:office:office" xmlns:r="http://schemas.openxmlformats.org/officeDocument/2006/relationships" xmlns:m="http://schemas.openxmlformats.org/officeDocument/2006/math" xmlns:v="urn:schemas-microsoft-com:vml" xmlns:wp14="http://schemas.microsoft.com/office/word/2010/wordprocessingDrawing" xmlns:wp="http://schemas.openxmlformats.org/drawingml/2006/wordprocessingDrawing" xmlns:w10="urn:schemas-microsoft-com:office:word" xmlns:w="http://schemas.openxmlformats.org/wordprocessingml/2006/main" xmlns:w14="http://schemas.microsoft.com/office/word/2010/wordml" xmlns:w15="http://schemas.microsoft.com/office/word/2012/wordml" xmlns:w16se="http://schemas.microsoft.com/office/word/2015/wordml/symex" xmlns:wpg="http://schemas.microsoft.com/office/word/2010/wordprocessingGroup" xmlns:wpi="http://schemas.microsoft.com/office/word/2010/wordprocessingInk" xmlns:wne="http://schemas.microsoft.com/office/word/2006/wordml" xmlns:wps="http://schemas.microsoft.com/office/word/2010/wordprocessingShape" mc:Ignorable="w14 w15 w16se wp14">
+<w:footnotes xmlns:wpc="http://schemas.microsoft.com/office/word/2010/wordprocessingCanvas" xmlns:cx="http://schemas.microsoft.com/office/drawing/2014/chartex" xmlns:cx1="http://schemas.microsoft.com/office/drawing/2015/9/8/chartex" xmlns:cx2="http://schemas.microsoft.com/office/drawing/2015/10/21/chartex" xmlns:cx3="http://schemas.microsoft.com/office/drawing/2016/5/9/chartex" xmlns:cx4="http://schemas.microsoft.com/office/drawing/2016/5/10/chartex" xmlns:cx5="http://schemas.microsoft.com/office/drawing/2016/5/11/chartex" xmlns:cx6="http://schemas.microsoft.com/office/drawing/2016/5/12/chartex" xmlns:cx7="http://schemas.microsoft.com/office/drawing/2016/5/13/chartex" xmlns:cx8="http://schemas.microsoft.com/office/drawing/2016/5/14/chartex" xmlns:mc="http://schemas.openxmlformats.org/markup-compatibility/2006" xmlns:aink="http://schemas.microsoft.com/office/drawing/2016/ink" xmlns:am3d="http://schemas.microsoft.com/office/drawing/2017/model3d" xmlns:o="urn:schemas-microsoft-com:office:office" xmlns:r="http://schemas.openxmlformats.org/officeDocument/2006/relationships" xmlns:m="http://schemas.openxmlformats.org/officeDocument/2006/math" xmlns:v="urn:schemas-microsoft-com:vml" xmlns:wp14="http://schemas.microsoft.com/office/word/2010/wordprocessingDrawing" xmlns:wp="http://schemas.openxmlformats.org/drawingml/2006/wordprocessingDrawing" xmlns:w10="urn:schemas-microsoft-com:office:word" xmlns:w="http://schemas.openxmlformats.org/wordprocessingml/2006/main" xmlns:w14="http://schemas.microsoft.com/office/word/2010/wordml" xmlns:w15="http://schemas.microsoft.com/office/word/2012/wordml" xmlns:w16cid="http://schemas.microsoft.com/office/word/2016/wordml/cid" xmlns:w16se="http://schemas.microsoft.com/office/word/2015/wordml/symex" xmlns:wpg="http://schemas.microsoft.com/office/word/2010/wordprocessingGroup" xmlns:wpi="http://schemas.microsoft.com/office/word/2010/wordprocessingInk" xmlns:wne="http://schemas.microsoft.com/office/word/2006/wordml" xmlns:wps="http://schemas.microsoft.com/office/word/2010/wordprocessingShape" mc:Ignorable="w14 w15 w16se w16cid wp14">
   <w:footnote w:type="separator" w:id="-1">
     <w:p>
       <w:r>
@@ -3084,8 +3199,94 @@
 </file>
 
 <file path=word/numbering.xml><?xml version="1.0" encoding="utf-8"?>
-<w:numbering xmlns:wpc="http://schemas.microsoft.com/office/word/2010/wordprocessingCanvas" xmlns:cx="http://schemas.microsoft.com/office/drawing/2014/chartex" xmlns:mc="http://schemas.openxmlformats.org/markup-compatibility/2006" xmlns:o="urn:schemas-microsoft-com:office:office" xmlns:r="http://schemas.openxmlformats.org/officeDocument/2006/relationships" xmlns:m="http://schemas.openxmlformats.org/officeDocument/2006/math" xmlns:v="urn:schemas-microsoft-com:vml" xmlns:wp14="http://schemas.microsoft.com/office/word/2010/wordprocessingDrawing" xmlns:wp="http://schemas.openxmlformats.org/drawingml/2006/wordprocessingDrawing" xmlns:w10="urn:schemas-microsoft-com:office:word" xmlns:w="http://schemas.openxmlformats.org/wordprocessingml/2006/main" xmlns:w14="http://schemas.microsoft.com/office/word/2010/wordml" xmlns:w15="http://schemas.microsoft.com/office/word/2012/wordml" xmlns:w16se="http://schemas.microsoft.com/office/word/2015/wordml/symex" xmlns:wpg="http://schemas.microsoft.com/office/word/2010/wordprocessingGroup" xmlns:wpi="http://schemas.microsoft.com/office/word/2010/wordprocessingInk" xmlns:wne="http://schemas.microsoft.com/office/word/2006/wordml" xmlns:wps="http://schemas.microsoft.com/office/word/2010/wordprocessingShape" mc:Ignorable="w14 w15 w16se wp14">
+<w:numbering xmlns:wpc="http://schemas.microsoft.com/office/word/2010/wordprocessingCanvas" xmlns:cx="http://schemas.microsoft.com/office/drawing/2014/chartex" xmlns:cx1="http://schemas.microsoft.com/office/drawing/2015/9/8/chartex" xmlns:cx2="http://schemas.microsoft.com/office/drawing/2015/10/21/chartex" xmlns:cx3="http://schemas.microsoft.com/office/drawing/2016/5/9/chartex" xmlns:cx4="http://schemas.microsoft.com/office/drawing/2016/5/10/chartex" xmlns:cx5="http://schemas.microsoft.com/office/drawing/2016/5/11/chartex" xmlns:cx6="http://schemas.microsoft.com/office/drawing/2016/5/12/chartex" xmlns:cx7="http://schemas.microsoft.com/office/drawing/2016/5/13/chartex" xmlns:cx8="http://schemas.microsoft.com/office/drawing/2016/5/14/chartex" xmlns:mc="http://schemas.openxmlformats.org/markup-compatibility/2006" xmlns:aink="http://schemas.microsoft.com/office/drawing/2016/ink" xmlns:am3d="http://schemas.microsoft.com/office/drawing/2017/model3d" xmlns:o="urn:schemas-microsoft-com:office:office" xmlns:r="http://schemas.openxmlformats.org/officeDocument/2006/relationships" xmlns:m="http://schemas.openxmlformats.org/officeDocument/2006/math" xmlns:v="urn:schemas-microsoft-com:vml" xmlns:wp14="http://schemas.microsoft.com/office/word/2010/wordprocessingDrawing" xmlns:wp="http://schemas.openxmlformats.org/drawingml/2006/wordprocessingDrawing" xmlns:w10="urn:schemas-microsoft-com:office:word" xmlns:w="http://schemas.openxmlformats.org/wordprocessingml/2006/main" xmlns:w14="http://schemas.microsoft.com/office/word/2010/wordml" xmlns:w15="http://schemas.microsoft.com/office/word/2012/wordml" xmlns:w16cid="http://schemas.microsoft.com/office/word/2016/wordml/cid" xmlns:w16se="http://schemas.microsoft.com/office/word/2015/wordml/symex" xmlns:wpg="http://schemas.microsoft.com/office/word/2010/wordprocessingGroup" xmlns:wpi="http://schemas.microsoft.com/office/word/2010/wordprocessingInk" xmlns:wne="http://schemas.microsoft.com/office/word/2006/wordml" xmlns:wps="http://schemas.microsoft.com/office/word/2010/wordprocessingShape" mc:Ignorable="w14 w15 w16se w16cid wp14">
   <w:abstractNum w:abstractNumId="0" w15:restartNumberingAfterBreak="0">
+    <w:nsid w:val="005E4A40"/>
+    <w:multiLevelType w:val="hybridMultilevel"/>
+    <w:tmpl w:val="5BD67F4C"/>
+    <w:lvl w:ilvl="0" w:tplc="2C0A0017">
+      <w:start w:val="1"/>
+      <w:numFmt w:val="lowerLetter"/>
+      <w:lvlText w:val="%1)"/>
+      <w:lvlJc w:val="left"/>
+      <w:pPr>
+        <w:ind w:left="360" w:hanging="360"/>
+      </w:pPr>
+    </w:lvl>
+    <w:lvl w:ilvl="1" w:tplc="2C0A0019" w:tentative="1">
+      <w:start w:val="1"/>
+      <w:numFmt w:val="lowerLetter"/>
+      <w:lvlText w:val="%2."/>
+      <w:lvlJc w:val="left"/>
+      <w:pPr>
+        <w:ind w:left="1080" w:hanging="360"/>
+      </w:pPr>
+    </w:lvl>
+    <w:lvl w:ilvl="2" w:tplc="2C0A001B" w:tentative="1">
+      <w:start w:val="1"/>
+      <w:numFmt w:val="lowerRoman"/>
+      <w:lvlText w:val="%3."/>
+      <w:lvlJc w:val="right"/>
+      <w:pPr>
+        <w:ind w:left="1800" w:hanging="180"/>
+      </w:pPr>
+    </w:lvl>
+    <w:lvl w:ilvl="3" w:tplc="2C0A000F" w:tentative="1">
+      <w:start w:val="1"/>
+      <w:numFmt w:val="decimal"/>
+      <w:lvlText w:val="%4."/>
+      <w:lvlJc w:val="left"/>
+      <w:pPr>
+        <w:ind w:left="2520" w:hanging="360"/>
+      </w:pPr>
+    </w:lvl>
+    <w:lvl w:ilvl="4" w:tplc="2C0A0019" w:tentative="1">
+      <w:start w:val="1"/>
+      <w:numFmt w:val="lowerLetter"/>
+      <w:lvlText w:val="%5."/>
+      <w:lvlJc w:val="left"/>
+      <w:pPr>
+        <w:ind w:left="3240" w:hanging="360"/>
+      </w:pPr>
+    </w:lvl>
+    <w:lvl w:ilvl="5" w:tplc="2C0A001B" w:tentative="1">
+      <w:start w:val="1"/>
+      <w:numFmt w:val="lowerRoman"/>
+      <w:lvlText w:val="%6."/>
+      <w:lvlJc w:val="right"/>
+      <w:pPr>
+        <w:ind w:left="3960" w:hanging="180"/>
+      </w:pPr>
+    </w:lvl>
+    <w:lvl w:ilvl="6" w:tplc="2C0A000F" w:tentative="1">
+      <w:start w:val="1"/>
+      <w:numFmt w:val="decimal"/>
+      <w:lvlText w:val="%7."/>
+      <w:lvlJc w:val="left"/>
+      <w:pPr>
+        <w:ind w:left="4680" w:hanging="360"/>
+      </w:pPr>
+    </w:lvl>
+    <w:lvl w:ilvl="7" w:tplc="2C0A0019" w:tentative="1">
+      <w:start w:val="1"/>
+      <w:numFmt w:val="lowerLetter"/>
+      <w:lvlText w:val="%8."/>
+      <w:lvlJc w:val="left"/>
+      <w:pPr>
+        <w:ind w:left="5400" w:hanging="360"/>
+      </w:pPr>
+    </w:lvl>
+    <w:lvl w:ilvl="8" w:tplc="2C0A001B" w:tentative="1">
+      <w:start w:val="1"/>
+      <w:numFmt w:val="lowerRoman"/>
+      <w:lvlText w:val="%9."/>
+      <w:lvlJc w:val="right"/>
+      <w:pPr>
+        <w:ind w:left="6120" w:hanging="180"/>
+      </w:pPr>
+    </w:lvl>
+  </w:abstractNum>
+  <w:abstractNum w:abstractNumId="1" w15:restartNumberingAfterBreak="0">
     <w:nsid w:val="05FF438A"/>
     <w:multiLevelType w:val="hybridMultilevel"/>
     <w:tmpl w:val="55F2A8B4"/>
@@ -3201,7 +3402,7 @@
       </w:pPr>
     </w:lvl>
   </w:abstractNum>
-  <w:abstractNum w:abstractNumId="1" w15:restartNumberingAfterBreak="0">
+  <w:abstractNum w:abstractNumId="2" w15:restartNumberingAfterBreak="0">
     <w:nsid w:val="082659A7"/>
     <w:multiLevelType w:val="hybridMultilevel"/>
     <w:tmpl w:val="D16259C0"/>
@@ -3317,7 +3518,7 @@
       </w:pPr>
     </w:lvl>
   </w:abstractNum>
-  <w:abstractNum w:abstractNumId="2" w15:restartNumberingAfterBreak="0">
+  <w:abstractNum w:abstractNumId="3" w15:restartNumberingAfterBreak="0">
     <w:nsid w:val="0BA5788F"/>
     <w:multiLevelType w:val="hybridMultilevel"/>
     <w:tmpl w:val="D6BEC17A"/>
@@ -3403,7 +3604,7 @@
       </w:pPr>
     </w:lvl>
   </w:abstractNum>
-  <w:abstractNum w:abstractNumId="3" w15:restartNumberingAfterBreak="0">
+  <w:abstractNum w:abstractNumId="4" w15:restartNumberingAfterBreak="0">
     <w:nsid w:val="17D2788B"/>
     <w:multiLevelType w:val="hybridMultilevel"/>
     <w:tmpl w:val="C1D6D8CE"/>
@@ -3519,7 +3720,7 @@
       </w:pPr>
     </w:lvl>
   </w:abstractNum>
-  <w:abstractNum w:abstractNumId="4" w15:restartNumberingAfterBreak="0">
+  <w:abstractNum w:abstractNumId="5" w15:restartNumberingAfterBreak="0">
     <w:nsid w:val="436955BC"/>
     <w:multiLevelType w:val="hybridMultilevel"/>
     <w:tmpl w:val="7B2EF2F8"/>
@@ -3635,7 +3836,7 @@
       </w:pPr>
     </w:lvl>
   </w:abstractNum>
-  <w:abstractNum w:abstractNumId="5" w15:restartNumberingAfterBreak="0">
+  <w:abstractNum w:abstractNumId="6" w15:restartNumberingAfterBreak="0">
     <w:nsid w:val="4AD80687"/>
     <w:multiLevelType w:val="hybridMultilevel"/>
     <w:tmpl w:val="BBE48AC2"/>
@@ -3751,7 +3952,7 @@
       </w:pPr>
     </w:lvl>
   </w:abstractNum>
-  <w:abstractNum w:abstractNumId="6" w15:restartNumberingAfterBreak="0">
+  <w:abstractNum w:abstractNumId="7" w15:restartNumberingAfterBreak="0">
     <w:nsid w:val="706819EF"/>
     <w:multiLevelType w:val="hybridMultilevel"/>
     <w:tmpl w:val="47F0499A"/>
@@ -3837,7 +4038,7 @@
       </w:pPr>
     </w:lvl>
   </w:abstractNum>
-  <w:abstractNum w:abstractNumId="7" w15:restartNumberingAfterBreak="0">
+  <w:abstractNum w:abstractNumId="8" w15:restartNumberingAfterBreak="0">
     <w:nsid w:val="71B86257"/>
     <w:multiLevelType w:val="hybridMultilevel"/>
     <w:tmpl w:val="D9D087BC"/>
@@ -3953,35 +4154,243 @@
       </w:pPr>
     </w:lvl>
   </w:abstractNum>
+  <w:abstractNum w:abstractNumId="9" w15:restartNumberingAfterBreak="0">
+    <w:nsid w:val="74570C72"/>
+    <w:multiLevelType w:val="hybridMultilevel"/>
+    <w:tmpl w:val="526C4DCC"/>
+    <w:lvl w:ilvl="0" w:tplc="2C0A0017">
+      <w:start w:val="1"/>
+      <w:numFmt w:val="lowerLetter"/>
+      <w:lvlText w:val="%1)"/>
+      <w:lvlJc w:val="left"/>
+      <w:pPr>
+        <w:ind w:left="360" w:hanging="360"/>
+      </w:pPr>
+    </w:lvl>
+    <w:lvl w:ilvl="1" w:tplc="2C0A0019" w:tentative="1">
+      <w:start w:val="1"/>
+      <w:numFmt w:val="lowerLetter"/>
+      <w:lvlText w:val="%2."/>
+      <w:lvlJc w:val="left"/>
+      <w:pPr>
+        <w:ind w:left="1080" w:hanging="360"/>
+      </w:pPr>
+    </w:lvl>
+    <w:lvl w:ilvl="2" w:tplc="2C0A001B" w:tentative="1">
+      <w:start w:val="1"/>
+      <w:numFmt w:val="lowerRoman"/>
+      <w:lvlText w:val="%3."/>
+      <w:lvlJc w:val="right"/>
+      <w:pPr>
+        <w:ind w:left="1800" w:hanging="180"/>
+      </w:pPr>
+    </w:lvl>
+    <w:lvl w:ilvl="3" w:tplc="2C0A000F" w:tentative="1">
+      <w:start w:val="1"/>
+      <w:numFmt w:val="decimal"/>
+      <w:lvlText w:val="%4."/>
+      <w:lvlJc w:val="left"/>
+      <w:pPr>
+        <w:ind w:left="2520" w:hanging="360"/>
+      </w:pPr>
+    </w:lvl>
+    <w:lvl w:ilvl="4" w:tplc="2C0A0019" w:tentative="1">
+      <w:start w:val="1"/>
+      <w:numFmt w:val="lowerLetter"/>
+      <w:lvlText w:val="%5."/>
+      <w:lvlJc w:val="left"/>
+      <w:pPr>
+        <w:ind w:left="3240" w:hanging="360"/>
+      </w:pPr>
+    </w:lvl>
+    <w:lvl w:ilvl="5" w:tplc="2C0A001B" w:tentative="1">
+      <w:start w:val="1"/>
+      <w:numFmt w:val="lowerRoman"/>
+      <w:lvlText w:val="%6."/>
+      <w:lvlJc w:val="right"/>
+      <w:pPr>
+        <w:ind w:left="3960" w:hanging="180"/>
+      </w:pPr>
+    </w:lvl>
+    <w:lvl w:ilvl="6" w:tplc="2C0A000F" w:tentative="1">
+      <w:start w:val="1"/>
+      <w:numFmt w:val="decimal"/>
+      <w:lvlText w:val="%7."/>
+      <w:lvlJc w:val="left"/>
+      <w:pPr>
+        <w:ind w:left="4680" w:hanging="360"/>
+      </w:pPr>
+    </w:lvl>
+    <w:lvl w:ilvl="7" w:tplc="2C0A0019" w:tentative="1">
+      <w:start w:val="1"/>
+      <w:numFmt w:val="lowerLetter"/>
+      <w:lvlText w:val="%8."/>
+      <w:lvlJc w:val="left"/>
+      <w:pPr>
+        <w:ind w:left="5400" w:hanging="360"/>
+      </w:pPr>
+    </w:lvl>
+    <w:lvl w:ilvl="8" w:tplc="2C0A001B" w:tentative="1">
+      <w:start w:val="1"/>
+      <w:numFmt w:val="lowerRoman"/>
+      <w:lvlText w:val="%9."/>
+      <w:lvlJc w:val="right"/>
+      <w:pPr>
+        <w:ind w:left="6120" w:hanging="180"/>
+      </w:pPr>
+    </w:lvl>
+  </w:abstractNum>
+  <w:abstractNum w:abstractNumId="10" w15:restartNumberingAfterBreak="0">
+    <w:nsid w:val="788028CF"/>
+    <w:multiLevelType w:val="hybridMultilevel"/>
+    <w:tmpl w:val="A2984D0A"/>
+    <w:lvl w:ilvl="0" w:tplc="2C0A0017">
+      <w:start w:val="1"/>
+      <w:numFmt w:val="lowerLetter"/>
+      <w:lvlText w:val="%1)"/>
+      <w:lvlJc w:val="left"/>
+      <w:pPr>
+        <w:ind w:left="360" w:hanging="360"/>
+      </w:pPr>
+      <w:rPr>
+        <w:rFonts w:hint="default"/>
+      </w:rPr>
+    </w:lvl>
+    <w:lvl w:ilvl="1" w:tplc="0C0A0019" w:tentative="1">
+      <w:start w:val="1"/>
+      <w:numFmt w:val="lowerLetter"/>
+      <w:lvlText w:val="%2."/>
+      <w:lvlJc w:val="left"/>
+      <w:pPr>
+        <w:tabs>
+          <w:tab w:val="num" w:pos="1080"/>
+        </w:tabs>
+        <w:ind w:left="1080" w:hanging="360"/>
+      </w:pPr>
+    </w:lvl>
+    <w:lvl w:ilvl="2" w:tplc="0C0A001B" w:tentative="1">
+      <w:start w:val="1"/>
+      <w:numFmt w:val="lowerRoman"/>
+      <w:lvlText w:val="%3."/>
+      <w:lvlJc w:val="right"/>
+      <w:pPr>
+        <w:tabs>
+          <w:tab w:val="num" w:pos="1800"/>
+        </w:tabs>
+        <w:ind w:left="1800" w:hanging="180"/>
+      </w:pPr>
+    </w:lvl>
+    <w:lvl w:ilvl="3" w:tplc="0C0A000F" w:tentative="1">
+      <w:start w:val="1"/>
+      <w:numFmt w:val="decimal"/>
+      <w:lvlText w:val="%4."/>
+      <w:lvlJc w:val="left"/>
+      <w:pPr>
+        <w:tabs>
+          <w:tab w:val="num" w:pos="2520"/>
+        </w:tabs>
+        <w:ind w:left="2520" w:hanging="360"/>
+      </w:pPr>
+    </w:lvl>
+    <w:lvl w:ilvl="4" w:tplc="0C0A0019" w:tentative="1">
+      <w:start w:val="1"/>
+      <w:numFmt w:val="lowerLetter"/>
+      <w:lvlText w:val="%5."/>
+      <w:lvlJc w:val="left"/>
+      <w:pPr>
+        <w:tabs>
+          <w:tab w:val="num" w:pos="3240"/>
+        </w:tabs>
+        <w:ind w:left="3240" w:hanging="360"/>
+      </w:pPr>
+    </w:lvl>
+    <w:lvl w:ilvl="5" w:tplc="0C0A001B" w:tentative="1">
+      <w:start w:val="1"/>
+      <w:numFmt w:val="lowerRoman"/>
+      <w:lvlText w:val="%6."/>
+      <w:lvlJc w:val="right"/>
+      <w:pPr>
+        <w:tabs>
+          <w:tab w:val="num" w:pos="3960"/>
+        </w:tabs>
+        <w:ind w:left="3960" w:hanging="180"/>
+      </w:pPr>
+    </w:lvl>
+    <w:lvl w:ilvl="6" w:tplc="0C0A000F" w:tentative="1">
+      <w:start w:val="1"/>
+      <w:numFmt w:val="decimal"/>
+      <w:lvlText w:val="%7."/>
+      <w:lvlJc w:val="left"/>
+      <w:pPr>
+        <w:tabs>
+          <w:tab w:val="num" w:pos="4680"/>
+        </w:tabs>
+        <w:ind w:left="4680" w:hanging="360"/>
+      </w:pPr>
+    </w:lvl>
+    <w:lvl w:ilvl="7" w:tplc="0C0A0019" w:tentative="1">
+      <w:start w:val="1"/>
+      <w:numFmt w:val="lowerLetter"/>
+      <w:lvlText w:val="%8."/>
+      <w:lvlJc w:val="left"/>
+      <w:pPr>
+        <w:tabs>
+          <w:tab w:val="num" w:pos="5400"/>
+        </w:tabs>
+        <w:ind w:left="5400" w:hanging="360"/>
+      </w:pPr>
+    </w:lvl>
+    <w:lvl w:ilvl="8" w:tplc="0C0A001B" w:tentative="1">
+      <w:start w:val="1"/>
+      <w:numFmt w:val="lowerRoman"/>
+      <w:lvlText w:val="%9."/>
+      <w:lvlJc w:val="right"/>
+      <w:pPr>
+        <w:tabs>
+          <w:tab w:val="num" w:pos="6120"/>
+        </w:tabs>
+        <w:ind w:left="6120" w:hanging="180"/>
+      </w:pPr>
+    </w:lvl>
+  </w:abstractNum>
   <w:num w:numId="1">
+    <w:abstractNumId w:val="4"/>
+  </w:num>
+  <w:num w:numId="2">
+    <w:abstractNumId w:val="2"/>
+  </w:num>
+  <w:num w:numId="3">
+    <w:abstractNumId w:val="1"/>
+  </w:num>
+  <w:num w:numId="4">
+    <w:abstractNumId w:val="5"/>
+  </w:num>
+  <w:num w:numId="5">
+    <w:abstractNumId w:val="6"/>
+  </w:num>
+  <w:num w:numId="6">
+    <w:abstractNumId w:val="8"/>
+  </w:num>
+  <w:num w:numId="7">
+    <w:abstractNumId w:val="7"/>
+  </w:num>
+  <w:num w:numId="8">
     <w:abstractNumId w:val="3"/>
   </w:num>
-  <w:num w:numId="2">
-    <w:abstractNumId w:val="1"/>
+  <w:num w:numId="9">
+    <w:abstractNumId w:val="9"/>
   </w:num>
-  <w:num w:numId="3">
+  <w:num w:numId="10">
     <w:abstractNumId w:val="0"/>
   </w:num>
-  <w:num w:numId="4">
-    <w:abstractNumId w:val="4"/>
-  </w:num>
-  <w:num w:numId="5">
-    <w:abstractNumId w:val="5"/>
-  </w:num>
-  <w:num w:numId="6">
-    <w:abstractNumId w:val="7"/>
-  </w:num>
-  <w:num w:numId="7">
-    <w:abstractNumId w:val="6"/>
-  </w:num>
-  <w:num w:numId="8">
-    <w:abstractNumId w:val="2"/>
+  <w:num w:numId="11">
+    <w:abstractNumId w:val="10"/>
   </w:num>
 </w:numbering>
 </file>
 
 <file path=word/styles.xml><?xml version="1.0" encoding="utf-8"?>
-<w:styles xmlns:mc="http://schemas.openxmlformats.org/markup-compatibility/2006" xmlns:r="http://schemas.openxmlformats.org/officeDocument/2006/relationships" xmlns:w="http://schemas.openxmlformats.org/wordprocessingml/2006/main" xmlns:w14="http://schemas.microsoft.com/office/word/2010/wordml" xmlns:w15="http://schemas.microsoft.com/office/word/2012/wordml" xmlns:w16se="http://schemas.microsoft.com/office/word/2015/wordml/symex" mc:Ignorable="w14 w15 w16se">
+<w:styles xmlns:mc="http://schemas.openxmlformats.org/markup-compatibility/2006" xmlns:r="http://schemas.openxmlformats.org/officeDocument/2006/relationships" xmlns:w="http://schemas.openxmlformats.org/wordprocessingml/2006/main" xmlns:w14="http://schemas.microsoft.com/office/word/2010/wordml" xmlns:w15="http://schemas.microsoft.com/office/word/2012/wordml" xmlns:w16cid="http://schemas.microsoft.com/office/word/2016/wordml/cid" xmlns:w16se="http://schemas.microsoft.com/office/word/2015/wordml/symex" mc:Ignorable="w14 w15 w16se w16cid">
   <w:docDefaults>
     <w:rPrDefault>
       <w:rPr>
@@ -3991,7 +4400,7 @@
     </w:rPrDefault>
     <w:pPrDefault/>
   </w:docDefaults>
-  <w:latentStyles w:defLockedState="0" w:defUIPriority="99" w:defSemiHidden="0" w:defUnhideWhenUsed="0" w:defQFormat="0" w:count="371">
+  <w:latentStyles w:defLockedState="0" w:defUIPriority="99" w:defSemiHidden="0" w:defUnhideWhenUsed="0" w:defQFormat="0" w:count="375">
     <w:lsdException w:name="Normal" w:uiPriority="0" w:qFormat="1"/>
     <w:lsdException w:name="heading 1" w:uiPriority="9" w:qFormat="1"/>
     <w:lsdException w:name="heading 2" w:uiPriority="9" w:qFormat="1"/>
@@ -4363,6 +4772,10 @@
     <w:lsdException w:name="List Table 5 Dark Accent 6" w:uiPriority="50"/>
     <w:lsdException w:name="List Table 6 Colorful Accent 6" w:uiPriority="51"/>
     <w:lsdException w:name="List Table 7 Colorful Accent 6" w:uiPriority="52"/>
+    <w:lsdException w:name="Mention" w:semiHidden="1" w:unhideWhenUsed="1"/>
+    <w:lsdException w:name="Smart Hyperlink" w:semiHidden="1" w:unhideWhenUsed="1"/>
+    <w:lsdException w:name="Hashtag" w:semiHidden="1" w:unhideWhenUsed="1"/>
+    <w:lsdException w:name="Unresolved Mention" w:semiHidden="1" w:unhideWhenUsed="1"/>
   </w:latentStyles>
   <w:style w:type="paragraph" w:default="1" w:styleId="Normal">
     <w:name w:val="Normal"/>
